--- a/Assignment_2/INFO7390_assignment_2.docx
+++ b/Assignment_2/INFO7390_assignment_2.docx
@@ -329,6 +329,7 @@
           <w:ilvl w:val="0"/>
           <w:numId w:val="1"/>
         </w:numPr>
+        <w:spacing w:line="480" w:lineRule="auto"/>
         <w:rPr>
           <w:sz w:val="24"/>
           <w:szCs w:val="24"/>
@@ -348,15 +349,6 @@
         </w:rPr>
         <w:t>…………………………………………………………………………………………………………</w:t>
       </w:r>
-    </w:p>
-    <w:p>
-      <w:pPr>
-        <w:pStyle w:val="ListParagraph"/>
-        <w:rPr>
-          <w:sz w:val="24"/>
-          <w:szCs w:val="24"/>
-        </w:rPr>
-      </w:pPr>
     </w:p>
     <w:p>
       <w:pPr>
@@ -365,6 +357,7 @@
           <w:ilvl w:val="0"/>
           <w:numId w:val="1"/>
         </w:numPr>
+        <w:spacing w:line="480" w:lineRule="auto"/>
         <w:rPr>
           <w:sz w:val="24"/>
           <w:szCs w:val="24"/>
@@ -384,15 +377,6 @@
         </w:rPr>
         <w:t>…………………………………………………………………………</w:t>
       </w:r>
-    </w:p>
-    <w:p>
-      <w:pPr>
-        <w:pStyle w:val="ListParagraph"/>
-        <w:rPr>
-          <w:sz w:val="24"/>
-          <w:szCs w:val="24"/>
-        </w:rPr>
-      </w:pPr>
     </w:p>
     <w:p>
       <w:pPr>
@@ -401,6 +385,7 @@
           <w:ilvl w:val="0"/>
           <w:numId w:val="1"/>
         </w:numPr>
+        <w:spacing w:line="480" w:lineRule="auto"/>
         <w:rPr>
           <w:sz w:val="24"/>
           <w:szCs w:val="24"/>
@@ -420,24 +405,6 @@
         </w:rPr>
         <w:t>………………………………………………………………………………….</w:t>
       </w:r>
-    </w:p>
-    <w:p>
-      <w:pPr>
-        <w:pStyle w:val="ListParagraph"/>
-        <w:rPr>
-          <w:sz w:val="24"/>
-          <w:szCs w:val="24"/>
-        </w:rPr>
-      </w:pPr>
-    </w:p>
-    <w:p>
-      <w:pPr>
-        <w:pStyle w:val="ListParagraph"/>
-        <w:rPr>
-          <w:sz w:val="24"/>
-          <w:szCs w:val="24"/>
-        </w:rPr>
-      </w:pPr>
     </w:p>
     <w:p>
       <w:pPr>
@@ -446,6 +413,7 @@
           <w:ilvl w:val="0"/>
           <w:numId w:val="1"/>
         </w:numPr>
+        <w:spacing w:line="480" w:lineRule="auto"/>
         <w:rPr>
           <w:sz w:val="24"/>
           <w:szCs w:val="24"/>
@@ -465,15 +433,6 @@
         </w:rPr>
         <w:t>…………………………………………………………………………………</w:t>
       </w:r>
-    </w:p>
-    <w:p>
-      <w:pPr>
-        <w:pStyle w:val="ListParagraph"/>
-        <w:rPr>
-          <w:sz w:val="24"/>
-          <w:szCs w:val="24"/>
-        </w:rPr>
-      </w:pPr>
     </w:p>
     <w:p>
       <w:pPr>
@@ -482,6 +441,7 @@
           <w:ilvl w:val="0"/>
           <w:numId w:val="1"/>
         </w:numPr>
+        <w:spacing w:line="480" w:lineRule="auto"/>
         <w:rPr>
           <w:sz w:val="24"/>
           <w:szCs w:val="24"/>
@@ -501,24 +461,6 @@
         </w:rPr>
         <w:t>………………………………………………………………………………………</w:t>
       </w:r>
-    </w:p>
-    <w:p>
-      <w:pPr>
-        <w:pStyle w:val="ListParagraph"/>
-        <w:rPr>
-          <w:sz w:val="24"/>
-          <w:szCs w:val="24"/>
-        </w:rPr>
-      </w:pPr>
-    </w:p>
-    <w:p>
-      <w:pPr>
-        <w:pStyle w:val="ListParagraph"/>
-        <w:rPr>
-          <w:sz w:val="24"/>
-          <w:szCs w:val="24"/>
-        </w:rPr>
-      </w:pPr>
     </w:p>
     <w:p>
       <w:pPr>
@@ -527,6 +469,7 @@
           <w:ilvl w:val="0"/>
           <w:numId w:val="1"/>
         </w:numPr>
+        <w:spacing w:line="480" w:lineRule="auto"/>
         <w:rPr>
           <w:sz w:val="24"/>
           <w:szCs w:val="24"/>
@@ -546,15 +489,6 @@
         </w:rPr>
         <w:t>…………………………………………………………………</w:t>
       </w:r>
-    </w:p>
-    <w:p>
-      <w:pPr>
-        <w:pStyle w:val="ListParagraph"/>
-        <w:rPr>
-          <w:sz w:val="24"/>
-          <w:szCs w:val="24"/>
-        </w:rPr>
-      </w:pPr>
     </w:p>
     <w:p>
       <w:pPr>
@@ -563,6 +497,7 @@
           <w:ilvl w:val="0"/>
           <w:numId w:val="1"/>
         </w:numPr>
+        <w:spacing w:line="480" w:lineRule="auto"/>
         <w:rPr>
           <w:sz w:val="24"/>
           <w:szCs w:val="24"/>
@@ -582,24 +517,6 @@
         </w:rPr>
         <w:t>…………………………………………………………………………………………….</w:t>
       </w:r>
-    </w:p>
-    <w:p>
-      <w:pPr>
-        <w:pStyle w:val="ListParagraph"/>
-        <w:rPr>
-          <w:sz w:val="24"/>
-          <w:szCs w:val="24"/>
-        </w:rPr>
-      </w:pPr>
-    </w:p>
-    <w:p>
-      <w:pPr>
-        <w:pStyle w:val="ListParagraph"/>
-        <w:rPr>
-          <w:sz w:val="24"/>
-          <w:szCs w:val="24"/>
-        </w:rPr>
-      </w:pPr>
     </w:p>
     <w:p>
       <w:pPr>
@@ -608,6 +525,7 @@
           <w:ilvl w:val="0"/>
           <w:numId w:val="1"/>
         </w:numPr>
+        <w:spacing w:line="480" w:lineRule="auto"/>
         <w:rPr>
           <w:sz w:val="24"/>
           <w:szCs w:val="24"/>
@@ -696,6 +614,22 @@
         <w:rPr>
           <w:sz w:val="24"/>
           <w:szCs w:val="24"/>
+        </w:rPr>
+      </w:pPr>
+    </w:p>
+    <w:p>
+      <w:pPr>
+        <w:rPr>
+          <w:sz w:val="32"/>
+          <w:szCs w:val="32"/>
+        </w:rPr>
+      </w:pPr>
+    </w:p>
+    <w:p>
+      <w:pPr>
+        <w:rPr>
+          <w:sz w:val="32"/>
+          <w:szCs w:val="32"/>
         </w:rPr>
       </w:pPr>
     </w:p>
@@ -926,7 +860,6 @@
     </w:p>
     <w:p>
       <w:pPr>
-        <w:pStyle w:val="ListParagraph"/>
         <w:rPr>
           <w:sz w:val="24"/>
           <w:szCs w:val="24"/>
@@ -1011,7 +944,6 @@
           <w:sz w:val="24"/>
           <w:szCs w:val="24"/>
         </w:rPr>
-        <w:tab/>
         <w:t>Converting the Object Date column to Datetime Format</w:t>
       </w:r>
       <w:r>
@@ -1037,9 +969,9 @@
           <w:lang w:bidi="ar-SA"/>
         </w:rPr>
         <w:drawing>
-          <wp:inline distT="0" distB="0" distL="0" distR="0" wp14:anchorId="27FF9E09" wp14:editId="145E97C3">
-            <wp:extent cx="4702419" cy="1529535"/>
-            <wp:effectExtent l="19050" t="0" r="2931" b="0"/>
+          <wp:inline distT="0" distB="0" distL="0" distR="0" wp14:anchorId="27FF9E09" wp14:editId="294887CF">
+            <wp:extent cx="4701021" cy="615950"/>
+            <wp:effectExtent l="0" t="0" r="0" b="0"/>
             <wp:docPr id="4" name="Picture 3" descr="EDA4.PNG"/>
             <wp:cNvGraphicFramePr>
               <a:graphicFrameLocks xmlns:a="http://schemas.openxmlformats.org/drawingml/2006/main" noChangeAspect="1"/>
@@ -1051,20 +983,27 @@
                     <pic:cNvPr id="0" name="EDA4.PNG"/>
                     <pic:cNvPicPr/>
                   </pic:nvPicPr>
-                  <pic:blipFill>
+                  <pic:blipFill rotWithShape="1">
                     <a:blip r:embed="rId10"/>
-                    <a:stretch>
-                      <a:fillRect/>
-                    </a:stretch>
+                    <a:srcRect b="59718"/>
+                    <a:stretch/>
                   </pic:blipFill>
-                  <pic:spPr>
+                  <pic:spPr bwMode="auto">
                     <a:xfrm>
                       <a:off x="0" y="0"/>
-                      <a:ext cx="4707603" cy="1531221"/>
+                      <a:ext cx="4707603" cy="616812"/>
                     </a:xfrm>
                     <a:prstGeom prst="rect">
                       <a:avLst/>
                     </a:prstGeom>
+                    <a:ln>
+                      <a:noFill/>
+                    </a:ln>
+                    <a:extLst>
+                      <a:ext uri="{53640926-AAD7-44D8-BBD7-CCE9431645EC}">
+                        <a14:shadowObscured xmlns:a14="http://schemas.microsoft.com/office/drawing/2010/main"/>
+                      </a:ext>
+                    </a:extLst>
                   </pic:spPr>
                 </pic:pic>
               </a:graphicData>
@@ -1085,7 +1024,14 @@
           <w:sz w:val="24"/>
           <w:szCs w:val="24"/>
         </w:rPr>
-        <w:t>Forming new column “Time_Consumption” by adding Appliance and lights columns.</w:t>
+        <w:t>Forming new column “Total</w:t>
+      </w:r>
+      <w:r>
+        <w:rPr>
+          <w:sz w:val="24"/>
+          <w:szCs w:val="24"/>
+        </w:rPr>
+        <w:t>_Consumption” by adding Appliance and lights columns.</w:t>
       </w:r>
     </w:p>
     <w:p>
@@ -1118,6 +1064,7 @@
           <w:szCs w:val="32"/>
           <w:lang w:bidi="ar-SA"/>
         </w:rPr>
+        <w:lastRenderedPageBreak/>
         <w:drawing>
           <wp:inline distT="0" distB="0" distL="0" distR="0" wp14:anchorId="0BF0DB2D" wp14:editId="3214FDD4">
             <wp:extent cx="5943600" cy="3448685"/>
@@ -1167,16 +1114,15 @@
           <w:sz w:val="24"/>
           <w:szCs w:val="24"/>
         </w:rPr>
-        <w:t>Frequency of Count of Appliances in Wh</w:t>
-      </w:r>
-    </w:p>
-    <w:p>
-      <w:pPr>
-        <w:rPr>
-          <w:sz w:val="24"/>
-          <w:szCs w:val="24"/>
-        </w:rPr>
-      </w:pPr>
+        <w:t>Frequency co</w:t>
+      </w:r>
+      <w:r>
+        <w:rPr>
+          <w:sz w:val="24"/>
+          <w:szCs w:val="24"/>
+        </w:rPr>
+        <w:t>unt of Appliances in Wh</w:t>
+      </w:r>
     </w:p>
     <w:p>
       <w:pPr>
@@ -1249,16 +1195,15 @@
           <w:sz w:val="24"/>
           <w:szCs w:val="24"/>
         </w:rPr>
-        <w:t>Frequency of Count of Lights in Wh</w:t>
-      </w:r>
-    </w:p>
-    <w:p>
-      <w:pPr>
-        <w:rPr>
-          <w:sz w:val="24"/>
-          <w:szCs w:val="24"/>
-        </w:rPr>
-      </w:pPr>
+        <w:t>Frequency c</w:t>
+      </w:r>
+      <w:r>
+        <w:rPr>
+          <w:sz w:val="24"/>
+          <w:szCs w:val="24"/>
+        </w:rPr>
+        <w:t>ount of Lights in Wh</w:t>
+      </w:r>
     </w:p>
     <w:p>
       <w:pPr>
@@ -1274,6 +1219,7 @@
           <w:szCs w:val="24"/>
           <w:lang w:bidi="ar-SA"/>
         </w:rPr>
+        <w:lastRenderedPageBreak/>
         <w:drawing>
           <wp:inline distT="0" distB="0" distL="0" distR="0" wp14:anchorId="47378F9C" wp14:editId="398D3933">
             <wp:extent cx="5943600" cy="3900170"/>
@@ -1325,14 +1271,6 @@
         </w:rPr>
         <w:t>Distribution Plot of total consumption</w:t>
       </w:r>
-    </w:p>
-    <w:p>
-      <w:pPr>
-        <w:rPr>
-          <w:sz w:val="24"/>
-          <w:szCs w:val="24"/>
-        </w:rPr>
-      </w:pPr>
     </w:p>
     <w:p>
       <w:pPr>
@@ -1392,14 +1330,6 @@
     </w:p>
     <w:p>
       <w:pPr>
-        <w:rPr>
-          <w:sz w:val="24"/>
-          <w:szCs w:val="24"/>
-        </w:rPr>
-      </w:pPr>
-    </w:p>
-    <w:p>
-      <w:pPr>
         <w:pStyle w:val="ListParagraph"/>
         <w:numPr>
           <w:ilvl w:val="0"/>
@@ -1435,28 +1365,7 @@
           <w:sz w:val="24"/>
           <w:szCs w:val="24"/>
         </w:rPr>
-        <w:t>Using seaborn package, plotting stripplot for day vs total_consumption, Month</w:t>
-      </w:r>
-      <w:r>
-        <w:rPr>
-          <w:sz w:val="24"/>
-          <w:szCs w:val="24"/>
-        </w:rPr>
-        <w:t xml:space="preserve"> vs total_consumption</w:t>
-      </w:r>
-      <w:r>
-        <w:rPr>
-          <w:sz w:val="24"/>
-          <w:szCs w:val="24"/>
-        </w:rPr>
-        <w:t>, hour</w:t>
-      </w:r>
-      <w:r>
-        <w:rPr>
-          <w:sz w:val="24"/>
-          <w:szCs w:val="24"/>
-        </w:rPr>
-        <w:t xml:space="preserve"> vs total_consumption</w:t>
+        <w:t>Using seaborn package, plotting stripplot for day vs total_consumption, Month vs total_consumption, hour vs total_consumption</w:t>
       </w:r>
     </w:p>
     <w:p>
@@ -1481,6 +1390,7 @@
     </w:p>
     <w:p>
       <w:pPr>
+        <w:jc w:val="center"/>
         <w:rPr>
           <w:sz w:val="24"/>
           <w:szCs w:val="24"/>
@@ -1492,6 +1402,7 @@
           <w:sz w:val="24"/>
           <w:szCs w:val="24"/>
         </w:rPr>
+        <w:lastRenderedPageBreak/>
         <w:drawing>
           <wp:inline distT="0" distB="0" distL="0" distR="0" wp14:anchorId="5C02A35A" wp14:editId="0C0DD395">
             <wp:extent cx="5943600" cy="3279775"/>
@@ -1544,13 +1455,36 @@
       </w:pPr>
       <w:r>
         <w:rPr>
+          <w:sz w:val="24"/>
+          <w:szCs w:val="24"/>
+        </w:rPr>
+        <w:t>It can be seen that the energy consumption is almost the same throughout the week</w:t>
+      </w:r>
+      <w:r>
+        <w:rPr>
+          <w:sz w:val="24"/>
+          <w:szCs w:val="24"/>
+        </w:rPr>
+        <w:t>.</w:t>
+      </w:r>
+    </w:p>
+    <w:p>
+      <w:pPr>
+        <w:jc w:val="center"/>
+        <w:rPr>
+          <w:sz w:val="24"/>
+          <w:szCs w:val="24"/>
+        </w:rPr>
+      </w:pPr>
+      <w:r>
+        <w:rPr>
           <w:noProof/>
           <w:sz w:val="24"/>
           <w:szCs w:val="24"/>
         </w:rPr>
         <w:drawing>
-          <wp:inline distT="0" distB="0" distL="0" distR="0" wp14:anchorId="760EF305" wp14:editId="2B13D48B">
-            <wp:extent cx="5943600" cy="2953385"/>
+          <wp:inline distT="0" distB="0" distL="0" distR="0" wp14:anchorId="760EF305" wp14:editId="06ECB568">
+            <wp:extent cx="6610350" cy="3562350"/>
             <wp:effectExtent l="0" t="0" r="0" b="0"/>
             <wp:docPr id="10" name="Picture 10" descr="A screenshot of a cell phone&#10;&#10;Description generated with very high confidence"/>
             <wp:cNvGraphicFramePr>
@@ -1578,7 +1512,7 @@
                   <pic:spPr>
                     <a:xfrm>
                       <a:off x="0" y="0"/>
-                      <a:ext cx="5943600" cy="2953385"/>
+                      <a:ext cx="6610350" cy="3562350"/>
                     </a:xfrm>
                     <a:prstGeom prst="rect">
                       <a:avLst/>
@@ -1589,6 +1523,21 @@
             </a:graphic>
           </wp:inline>
         </w:drawing>
+      </w:r>
+    </w:p>
+    <w:p>
+      <w:pPr>
+        <w:rPr>
+          <w:sz w:val="24"/>
+          <w:szCs w:val="24"/>
+        </w:rPr>
+      </w:pPr>
+      <w:r>
+        <w:rPr>
+          <w:sz w:val="24"/>
+          <w:szCs w:val="24"/>
+        </w:rPr>
+        <w:t>It can be seen that there is an increase in the energy consumption from 6AM onwards and it starts decreasing from 8PM onwards</w:t>
       </w:r>
     </w:p>
     <w:p>
@@ -1663,44 +1612,450 @@
           <w:szCs w:val="24"/>
         </w:rPr>
       </w:pPr>
-    </w:p>
-    <w:p>
-      <w:pPr>
-        <w:rPr>
-          <w:sz w:val="24"/>
-          <w:szCs w:val="24"/>
-        </w:rPr>
-      </w:pPr>
-    </w:p>
-    <w:p>
-      <w:pPr>
-        <w:rPr>
-          <w:sz w:val="24"/>
-          <w:szCs w:val="24"/>
-        </w:rPr>
-      </w:pPr>
-    </w:p>
-    <w:p>
-      <w:pPr>
-        <w:rPr>
-          <w:sz w:val="24"/>
-          <w:szCs w:val="24"/>
-        </w:rPr>
-      </w:pPr>
-    </w:p>
-    <w:p>
-      <w:pPr>
-        <w:rPr>
-          <w:sz w:val="24"/>
-          <w:szCs w:val="24"/>
-        </w:rPr>
-      </w:pPr>
-    </w:p>
-    <w:p>
-      <w:pPr>
-        <w:rPr>
-          <w:sz w:val="24"/>
-          <w:szCs w:val="24"/>
+      <w:r>
+        <w:rPr>
+          <w:sz w:val="24"/>
+          <w:szCs w:val="24"/>
+        </w:rPr>
+        <w:t>It can be seen that the energy consumption is almost the same througho</w:t>
+      </w:r>
+      <w:r>
+        <w:rPr>
+          <w:sz w:val="24"/>
+          <w:szCs w:val="24"/>
+        </w:rPr>
+        <w:t>ut the months</w:t>
+      </w:r>
+    </w:p>
+    <w:p>
+      <w:pPr>
+        <w:rPr>
+          <w:sz w:val="24"/>
+          <w:szCs w:val="24"/>
+        </w:rPr>
+      </w:pPr>
+    </w:p>
+    <w:p>
+      <w:pPr>
+        <w:rPr>
+          <w:sz w:val="32"/>
+          <w:szCs w:val="32"/>
+        </w:rPr>
+      </w:pPr>
+      <w:r>
+        <w:rPr>
+          <w:noProof/>
+        </w:rPr>
+        <w:drawing>
+          <wp:inline distT="0" distB="0" distL="0" distR="0" wp14:anchorId="0DA94582" wp14:editId="1464D567">
+            <wp:extent cx="5943600" cy="2969895"/>
+            <wp:effectExtent l="0" t="0" r="0" b="0"/>
+            <wp:docPr id="30" name="Picture 30"/>
+            <wp:cNvGraphicFramePr>
+              <a:graphicFrameLocks xmlns:a="http://schemas.openxmlformats.org/drawingml/2006/main" noChangeAspect="1"/>
+            </wp:cNvGraphicFramePr>
+            <a:graphic xmlns:a="http://schemas.openxmlformats.org/drawingml/2006/main">
+              <a:graphicData uri="http://schemas.openxmlformats.org/drawingml/2006/picture">
+                <pic:pic xmlns:pic="http://schemas.openxmlformats.org/drawingml/2006/picture">
+                  <pic:nvPicPr>
+                    <pic:cNvPr id="1" name=""/>
+                    <pic:cNvPicPr/>
+                  </pic:nvPicPr>
+                  <pic:blipFill>
+                    <a:blip r:embed="rId18"/>
+                    <a:stretch>
+                      <a:fillRect/>
+                    </a:stretch>
+                  </pic:blipFill>
+                  <pic:spPr>
+                    <a:xfrm>
+                      <a:off x="0" y="0"/>
+                      <a:ext cx="5943600" cy="2969895"/>
+                    </a:xfrm>
+                    <a:prstGeom prst="rect">
+                      <a:avLst/>
+                    </a:prstGeom>
+                  </pic:spPr>
+                </pic:pic>
+              </a:graphicData>
+            </a:graphic>
+          </wp:inline>
+        </w:drawing>
+      </w:r>
+    </w:p>
+    <w:p>
+      <w:pPr>
+        <w:rPr>
+          <w:sz w:val="32"/>
+          <w:szCs w:val="32"/>
+        </w:rPr>
+      </w:pPr>
+      <w:r>
+        <w:rPr>
+          <w:noProof/>
+        </w:rPr>
+        <w:lastRenderedPageBreak/>
+        <w:drawing>
+          <wp:inline distT="0" distB="0" distL="0" distR="0" wp14:anchorId="5F89E8FF" wp14:editId="0037AD0D">
+            <wp:extent cx="5943600" cy="2877820"/>
+            <wp:effectExtent l="0" t="0" r="0" b="0"/>
+            <wp:docPr id="31" name="Picture 31"/>
+            <wp:cNvGraphicFramePr>
+              <a:graphicFrameLocks xmlns:a="http://schemas.openxmlformats.org/drawingml/2006/main" noChangeAspect="1"/>
+            </wp:cNvGraphicFramePr>
+            <a:graphic xmlns:a="http://schemas.openxmlformats.org/drawingml/2006/main">
+              <a:graphicData uri="http://schemas.openxmlformats.org/drawingml/2006/picture">
+                <pic:pic xmlns:pic="http://schemas.openxmlformats.org/drawingml/2006/picture">
+                  <pic:nvPicPr>
+                    <pic:cNvPr id="1" name=""/>
+                    <pic:cNvPicPr/>
+                  </pic:nvPicPr>
+                  <pic:blipFill>
+                    <a:blip r:embed="rId19"/>
+                    <a:stretch>
+                      <a:fillRect/>
+                    </a:stretch>
+                  </pic:blipFill>
+                  <pic:spPr>
+                    <a:xfrm>
+                      <a:off x="0" y="0"/>
+                      <a:ext cx="5943600" cy="2877820"/>
+                    </a:xfrm>
+                    <a:prstGeom prst="rect">
+                      <a:avLst/>
+                    </a:prstGeom>
+                  </pic:spPr>
+                </pic:pic>
+              </a:graphicData>
+            </a:graphic>
+          </wp:inline>
+        </w:drawing>
+      </w:r>
+    </w:p>
+    <w:p>
+      <w:pPr>
+        <w:rPr>
+          <w:sz w:val="24"/>
+          <w:szCs w:val="24"/>
+        </w:rPr>
+      </w:pPr>
+      <w:r>
+        <w:rPr>
+          <w:sz w:val="24"/>
+          <w:szCs w:val="24"/>
+        </w:rPr>
+        <w:t xml:space="preserve">As the month increases the temperature also increases. The temperatures of all the rooms were </w:t>
+      </w:r>
+      <w:r>
+        <w:rPr>
+          <w:sz w:val="24"/>
+          <w:szCs w:val="24"/>
+        </w:rPr>
+        <w:t>grouped together</w:t>
+      </w:r>
+    </w:p>
+    <w:p>
+      <w:pPr>
+        <w:rPr>
+          <w:sz w:val="24"/>
+          <w:szCs w:val="24"/>
+        </w:rPr>
+      </w:pPr>
+      <w:r>
+        <w:rPr>
+          <w:noProof/>
+        </w:rPr>
+        <w:drawing>
+          <wp:inline distT="0" distB="0" distL="0" distR="0" wp14:anchorId="5162B0A5" wp14:editId="441180D0">
+            <wp:extent cx="5943600" cy="2789555"/>
+            <wp:effectExtent l="0" t="0" r="0" b="0"/>
+            <wp:docPr id="32" name="Picture 32"/>
+            <wp:cNvGraphicFramePr>
+              <a:graphicFrameLocks xmlns:a="http://schemas.openxmlformats.org/drawingml/2006/main" noChangeAspect="1"/>
+            </wp:cNvGraphicFramePr>
+            <a:graphic xmlns:a="http://schemas.openxmlformats.org/drawingml/2006/main">
+              <a:graphicData uri="http://schemas.openxmlformats.org/drawingml/2006/picture">
+                <pic:pic xmlns:pic="http://schemas.openxmlformats.org/drawingml/2006/picture">
+                  <pic:nvPicPr>
+                    <pic:cNvPr id="1" name=""/>
+                    <pic:cNvPicPr/>
+                  </pic:nvPicPr>
+                  <pic:blipFill>
+                    <a:blip r:embed="rId20"/>
+                    <a:stretch>
+                      <a:fillRect/>
+                    </a:stretch>
+                  </pic:blipFill>
+                  <pic:spPr>
+                    <a:xfrm>
+                      <a:off x="0" y="0"/>
+                      <a:ext cx="5943600" cy="2789555"/>
+                    </a:xfrm>
+                    <a:prstGeom prst="rect">
+                      <a:avLst/>
+                    </a:prstGeom>
+                  </pic:spPr>
+                </pic:pic>
+              </a:graphicData>
+            </a:graphic>
+          </wp:inline>
+        </w:drawing>
+      </w:r>
+    </w:p>
+    <w:p>
+      <w:pPr>
+        <w:rPr>
+          <w:sz w:val="24"/>
+          <w:szCs w:val="24"/>
+        </w:rPr>
+      </w:pPr>
+      <w:r>
+        <w:rPr>
+          <w:sz w:val="24"/>
+          <w:szCs w:val="24"/>
+        </w:rPr>
+        <w:t>It can be seen that temperatures of both outside as well as on the northern-side of the building increases for the given months thus these temperatures are positively correlated.</w:t>
+      </w:r>
+    </w:p>
+    <w:p>
+      <w:pPr>
+        <w:rPr>
+          <w:sz w:val="24"/>
+          <w:szCs w:val="24"/>
+        </w:rPr>
+      </w:pPr>
+    </w:p>
+    <w:p>
+      <w:pPr>
+        <w:rPr>
+          <w:sz w:val="24"/>
+          <w:szCs w:val="24"/>
+        </w:rPr>
+      </w:pPr>
+    </w:p>
+    <w:p>
+      <w:pPr>
+        <w:rPr>
+          <w:sz w:val="24"/>
+          <w:szCs w:val="24"/>
+        </w:rPr>
+      </w:pPr>
+    </w:p>
+    <w:p>
+      <w:pPr>
+        <w:rPr>
+          <w:sz w:val="24"/>
+          <w:szCs w:val="24"/>
+        </w:rPr>
+      </w:pPr>
+    </w:p>
+    <w:p>
+      <w:pPr>
+        <w:rPr>
+          <w:sz w:val="24"/>
+          <w:szCs w:val="24"/>
+        </w:rPr>
+      </w:pPr>
+    </w:p>
+    <w:p>
+      <w:pPr>
+        <w:rPr>
+          <w:sz w:val="24"/>
+          <w:szCs w:val="24"/>
+        </w:rPr>
+      </w:pPr>
+      <w:r>
+        <w:rPr>
+          <w:noProof/>
+        </w:rPr>
+        <w:lastRenderedPageBreak/>
+        <w:drawing>
+          <wp:inline distT="0" distB="0" distL="0" distR="0" wp14:anchorId="64561C79" wp14:editId="7C77A32C">
+            <wp:extent cx="5943600" cy="2827655"/>
+            <wp:effectExtent l="0" t="0" r="0" b="0"/>
+            <wp:docPr id="33" name="Picture 33"/>
+            <wp:cNvGraphicFramePr>
+              <a:graphicFrameLocks xmlns:a="http://schemas.openxmlformats.org/drawingml/2006/main" noChangeAspect="1"/>
+            </wp:cNvGraphicFramePr>
+            <a:graphic xmlns:a="http://schemas.openxmlformats.org/drawingml/2006/main">
+              <a:graphicData uri="http://schemas.openxmlformats.org/drawingml/2006/picture">
+                <pic:pic xmlns:pic="http://schemas.openxmlformats.org/drawingml/2006/picture">
+                  <pic:nvPicPr>
+                    <pic:cNvPr id="1" name=""/>
+                    <pic:cNvPicPr/>
+                  </pic:nvPicPr>
+                  <pic:blipFill>
+                    <a:blip r:embed="rId21"/>
+                    <a:stretch>
+                      <a:fillRect/>
+                    </a:stretch>
+                  </pic:blipFill>
+                  <pic:spPr>
+                    <a:xfrm>
+                      <a:off x="0" y="0"/>
+                      <a:ext cx="5943600" cy="2827655"/>
+                    </a:xfrm>
+                    <a:prstGeom prst="rect">
+                      <a:avLst/>
+                    </a:prstGeom>
+                  </pic:spPr>
+                </pic:pic>
+              </a:graphicData>
+            </a:graphic>
+          </wp:inline>
+        </w:drawing>
+      </w:r>
+    </w:p>
+    <w:p>
+      <w:pPr>
+        <w:rPr>
+          <w:sz w:val="24"/>
+          <w:szCs w:val="24"/>
+        </w:rPr>
+      </w:pPr>
+    </w:p>
+    <w:p>
+      <w:pPr>
+        <w:rPr>
+          <w:sz w:val="32"/>
+          <w:szCs w:val="32"/>
+        </w:rPr>
+      </w:pPr>
+    </w:p>
+    <w:p>
+      <w:pPr>
+        <w:rPr>
+          <w:sz w:val="32"/>
+          <w:szCs w:val="32"/>
+        </w:rPr>
+      </w:pPr>
+      <w:r>
+        <w:rPr>
+          <w:noProof/>
+        </w:rPr>
+        <w:drawing>
+          <wp:inline distT="0" distB="0" distL="0" distR="0" wp14:anchorId="1743DD36" wp14:editId="304DAF4F">
+            <wp:extent cx="5943600" cy="3252470"/>
+            <wp:effectExtent l="0" t="0" r="0" b="0"/>
+            <wp:docPr id="34" name="Picture 34"/>
+            <wp:cNvGraphicFramePr>
+              <a:graphicFrameLocks xmlns:a="http://schemas.openxmlformats.org/drawingml/2006/main" noChangeAspect="1"/>
+            </wp:cNvGraphicFramePr>
+            <a:graphic xmlns:a="http://schemas.openxmlformats.org/drawingml/2006/main">
+              <a:graphicData uri="http://schemas.openxmlformats.org/drawingml/2006/picture">
+                <pic:pic xmlns:pic="http://schemas.openxmlformats.org/drawingml/2006/picture">
+                  <pic:nvPicPr>
+                    <pic:cNvPr id="1" name=""/>
+                    <pic:cNvPicPr/>
+                  </pic:nvPicPr>
+                  <pic:blipFill>
+                    <a:blip r:embed="rId22"/>
+                    <a:stretch>
+                      <a:fillRect/>
+                    </a:stretch>
+                  </pic:blipFill>
+                  <pic:spPr>
+                    <a:xfrm>
+                      <a:off x="0" y="0"/>
+                      <a:ext cx="5943600" cy="3252470"/>
+                    </a:xfrm>
+                    <a:prstGeom prst="rect">
+                      <a:avLst/>
+                    </a:prstGeom>
+                  </pic:spPr>
+                </pic:pic>
+              </a:graphicData>
+            </a:graphic>
+          </wp:inline>
+        </w:drawing>
+      </w:r>
+    </w:p>
+    <w:p>
+      <w:pPr>
+        <w:rPr>
+          <w:sz w:val="32"/>
+          <w:szCs w:val="32"/>
+        </w:rPr>
+      </w:pPr>
+    </w:p>
+    <w:p>
+      <w:pPr>
+        <w:rPr>
+          <w:sz w:val="32"/>
+          <w:szCs w:val="32"/>
+        </w:rPr>
+      </w:pPr>
+      <w:r>
+        <w:rPr>
+          <w:noProof/>
+        </w:rPr>
+        <w:lastRenderedPageBreak/>
+        <w:drawing>
+          <wp:inline distT="0" distB="0" distL="0" distR="0" wp14:anchorId="517D8F11" wp14:editId="4410439C">
+            <wp:extent cx="5943600" cy="2787015"/>
+            <wp:effectExtent l="0" t="0" r="0" b="0"/>
+            <wp:docPr id="35" name="Picture 35"/>
+            <wp:cNvGraphicFramePr>
+              <a:graphicFrameLocks xmlns:a="http://schemas.openxmlformats.org/drawingml/2006/main" noChangeAspect="1"/>
+            </wp:cNvGraphicFramePr>
+            <a:graphic xmlns:a="http://schemas.openxmlformats.org/drawingml/2006/main">
+              <a:graphicData uri="http://schemas.openxmlformats.org/drawingml/2006/picture">
+                <pic:pic xmlns:pic="http://schemas.openxmlformats.org/drawingml/2006/picture">
+                  <pic:nvPicPr>
+                    <pic:cNvPr id="1" name=""/>
+                    <pic:cNvPicPr/>
+                  </pic:nvPicPr>
+                  <pic:blipFill>
+                    <a:blip r:embed="rId23"/>
+                    <a:stretch>
+                      <a:fillRect/>
+                    </a:stretch>
+                  </pic:blipFill>
+                  <pic:spPr>
+                    <a:xfrm>
+                      <a:off x="0" y="0"/>
+                      <a:ext cx="5943600" cy="2787015"/>
+                    </a:xfrm>
+                    <a:prstGeom prst="rect">
+                      <a:avLst/>
+                    </a:prstGeom>
+                  </pic:spPr>
+                </pic:pic>
+              </a:graphicData>
+            </a:graphic>
+          </wp:inline>
+        </w:drawing>
+      </w:r>
+    </w:p>
+    <w:p>
+      <w:pPr>
+        <w:rPr>
+          <w:sz w:val="32"/>
+          <w:szCs w:val="32"/>
+        </w:rPr>
+      </w:pPr>
+    </w:p>
+    <w:p>
+      <w:pPr>
+        <w:rPr>
+          <w:sz w:val="32"/>
+          <w:szCs w:val="32"/>
+        </w:rPr>
+      </w:pPr>
+    </w:p>
+    <w:p>
+      <w:pPr>
+        <w:rPr>
+          <w:sz w:val="32"/>
+          <w:szCs w:val="32"/>
+        </w:rPr>
+      </w:pPr>
+    </w:p>
+    <w:p>
+      <w:pPr>
+        <w:rPr>
+          <w:sz w:val="32"/>
+          <w:szCs w:val="32"/>
         </w:rPr>
       </w:pPr>
     </w:p>
@@ -1811,31 +2166,51 @@
     <w:p>
       <w:pPr>
         <w:rPr>
-          <w:sz w:val="32"/>
-          <w:szCs w:val="32"/>
-        </w:rPr>
-      </w:pPr>
-    </w:p>
-    <w:p>
-      <w:pPr>
-        <w:rPr>
-          <w:sz w:val="24"/>
-          <w:szCs w:val="24"/>
-        </w:rPr>
-      </w:pPr>
-      <w:r>
-        <w:rPr>
-          <w:sz w:val="24"/>
-          <w:szCs w:val="24"/>
-        </w:rPr>
-        <w:t xml:space="preserve">We checked the data type of each column, </w:t>
-      </w:r>
-      <w:r>
-        <w:rPr>
-          <w:sz w:val="24"/>
-          <w:szCs w:val="24"/>
-        </w:rPr>
-        <w:t>converted the object type date to datetime and performed featuring transformation on date column.</w:t>
+          <w:sz w:val="24"/>
+          <w:szCs w:val="24"/>
+        </w:rPr>
+      </w:pPr>
+      <w:r>
+        <w:rPr>
+          <w:sz w:val="24"/>
+          <w:szCs w:val="24"/>
+        </w:rPr>
+        <w:t>T</w:t>
+      </w:r>
+      <w:r>
+        <w:rPr>
+          <w:sz w:val="24"/>
+          <w:szCs w:val="24"/>
+        </w:rPr>
+        <w:t>he data type</w:t>
+      </w:r>
+      <w:r>
+        <w:rPr>
+          <w:sz w:val="24"/>
+          <w:szCs w:val="24"/>
+        </w:rPr>
+        <w:t>s</w:t>
+      </w:r>
+      <w:r>
+        <w:rPr>
+          <w:sz w:val="24"/>
+          <w:szCs w:val="24"/>
+        </w:rPr>
+        <w:t xml:space="preserve"> of each column</w:t>
+      </w:r>
+      <w:r>
+        <w:rPr>
+          <w:sz w:val="24"/>
+          <w:szCs w:val="24"/>
+        </w:rPr>
+        <w:t xml:space="preserve"> were checked</w:t>
+      </w:r>
+      <w:r>
+        <w:rPr>
+          <w:sz w:val="24"/>
+          <w:szCs w:val="24"/>
+        </w:rPr>
+        <w:t>, converted the object type date to datetime and performed featuring transformation on date column.</w:t>
       </w:r>
     </w:p>
     <w:p>
@@ -1867,7 +2242,7 @@
                     <pic:cNvPicPr/>
                   </pic:nvPicPr>
                   <pic:blipFill>
-                    <a:blip r:embed="rId18">
+                    <a:blip r:embed="rId24">
                       <a:extLst>
                         <a:ext uri="{28A0092B-C50C-407E-A947-70E740481C1C}">
                           <a14:useLocalDpi xmlns:a14="http://schemas.microsoft.com/office/drawing/2010/main" val="0"/>
@@ -1916,14 +2291,6 @@
           <w:szCs w:val="24"/>
         </w:rPr>
       </w:pPr>
-    </w:p>
-    <w:p>
-      <w:pPr>
-        <w:rPr>
-          <w:sz w:val="24"/>
-          <w:szCs w:val="24"/>
-        </w:rPr>
-      </w:pPr>
       <w:r>
         <w:rPr>
           <w:noProof/>
@@ -1931,8 +2298,8 @@
           <w:szCs w:val="24"/>
         </w:rPr>
         <w:drawing>
-          <wp:inline distT="0" distB="0" distL="0" distR="0" wp14:anchorId="340267E2" wp14:editId="50E79B4C">
-            <wp:extent cx="3000375" cy="3653621"/>
+          <wp:inline distT="0" distB="0" distL="0" distR="0" wp14:anchorId="340267E2" wp14:editId="632B3D97">
+            <wp:extent cx="2901950" cy="3533768"/>
             <wp:effectExtent l="0" t="0" r="0" b="0"/>
             <wp:docPr id="13" name="Picture 13" descr="A screenshot of a cell phone&#10;&#10;Description generated with very high confidence"/>
             <wp:cNvGraphicFramePr>
@@ -1946,7 +2313,7 @@
                     <pic:cNvPicPr/>
                   </pic:nvPicPr>
                   <pic:blipFill>
-                    <a:blip r:embed="rId19">
+                    <a:blip r:embed="rId25">
                       <a:extLst>
                         <a:ext uri="{28A0092B-C50C-407E-A947-70E740481C1C}">
                           <a14:useLocalDpi xmlns:a14="http://schemas.microsoft.com/office/drawing/2010/main" val="0"/>
@@ -1960,7 +2327,7 @@
                   <pic:spPr>
                     <a:xfrm>
                       <a:off x="0" y="0"/>
-                      <a:ext cx="3002087" cy="3655706"/>
+                      <a:ext cx="2910198" cy="3543812"/>
                     </a:xfrm>
                     <a:prstGeom prst="rect">
                       <a:avLst/>
@@ -1980,36 +2347,44 @@
           <w:szCs w:val="24"/>
         </w:rPr>
       </w:pPr>
-      <w:r>
-        <w:rPr>
+    </w:p>
+    <w:p>
+      <w:pPr>
+        <w:rPr>
+          <w:sz w:val="24"/>
+          <w:szCs w:val="24"/>
+        </w:rPr>
+      </w:pPr>
+    </w:p>
+    <w:p>
+      <w:pPr>
+        <w:rPr>
+          <w:sz w:val="24"/>
+          <w:szCs w:val="24"/>
+        </w:rPr>
+      </w:pPr>
+      <w:r>
+        <w:rPr>
+          <w:sz w:val="24"/>
+          <w:szCs w:val="24"/>
+        </w:rPr>
+        <w:t>Calculating the correlation score</w:t>
+      </w:r>
+    </w:p>
+    <w:p>
+      <w:pPr>
+        <w:rPr>
+          <w:sz w:val="24"/>
+          <w:szCs w:val="24"/>
+        </w:rPr>
+      </w:pPr>
+      <w:r>
+        <w:rPr>
+          <w:noProof/>
           <w:sz w:val="24"/>
           <w:szCs w:val="24"/>
         </w:rPr>
         <w:lastRenderedPageBreak/>
-        <w:t>Calculating the correlation score</w:t>
-      </w:r>
-    </w:p>
-    <w:p>
-      <w:pPr>
-        <w:rPr>
-          <w:sz w:val="24"/>
-          <w:szCs w:val="24"/>
-        </w:rPr>
-      </w:pPr>
-    </w:p>
-    <w:p>
-      <w:pPr>
-        <w:rPr>
-          <w:sz w:val="24"/>
-          <w:szCs w:val="24"/>
-        </w:rPr>
-      </w:pPr>
-      <w:r>
-        <w:rPr>
-          <w:noProof/>
-          <w:sz w:val="24"/>
-          <w:szCs w:val="24"/>
-        </w:rPr>
         <w:drawing>
           <wp:inline distT="0" distB="0" distL="0" distR="0" wp14:anchorId="1723D08F" wp14:editId="650BC82A">
             <wp:extent cx="5943600" cy="2098675"/>
@@ -2026,7 +2401,7 @@
                     <pic:cNvPicPr/>
                   </pic:nvPicPr>
                   <pic:blipFill>
-                    <a:blip r:embed="rId20">
+                    <a:blip r:embed="rId26">
                       <a:extLst>
                         <a:ext uri="{28A0092B-C50C-407E-A947-70E740481C1C}">
                           <a14:useLocalDpi xmlns:a14="http://schemas.microsoft.com/office/drawing/2010/main" val="0"/>
@@ -2105,7 +2480,7 @@
                     <pic:cNvPicPr/>
                   </pic:nvPicPr>
                   <pic:blipFill>
-                    <a:blip r:embed="rId21">
+                    <a:blip r:embed="rId27">
                       <a:extLst>
                         <a:ext uri="{28A0092B-C50C-407E-A947-70E740481C1C}">
                           <a14:useLocalDpi xmlns:a14="http://schemas.microsoft.com/office/drawing/2010/main" val="0"/>
@@ -2139,14 +2514,92 @@
           <w:szCs w:val="24"/>
         </w:rPr>
       </w:pPr>
-    </w:p>
-    <w:p>
-      <w:pPr>
-        <w:rPr>
-          <w:sz w:val="24"/>
-          <w:szCs w:val="24"/>
-        </w:rPr>
-      </w:pPr>
+      <w:r>
+        <w:rPr>
+          <w:sz w:val="24"/>
+          <w:szCs w:val="24"/>
+        </w:rPr>
+        <w:t>From above heatmap,</w:t>
+      </w:r>
+      <w:r>
+        <w:rPr>
+          <w:sz w:val="24"/>
+          <w:szCs w:val="24"/>
+        </w:rPr>
+        <w:t xml:space="preserve"> is it is clear that</w:t>
+      </w:r>
+      <w:r>
+        <w:rPr>
+          <w:sz w:val="24"/>
+          <w:szCs w:val="24"/>
+        </w:rPr>
+        <w:t xml:space="preserve"> </w:t>
+      </w:r>
+      <w:r>
+        <w:rPr>
+          <w:sz w:val="24"/>
+          <w:szCs w:val="24"/>
+        </w:rPr>
+        <w:t>random</w:t>
+      </w:r>
+      <w:r>
+        <w:rPr>
+          <w:sz w:val="24"/>
+          <w:szCs w:val="24"/>
+        </w:rPr>
+        <w:t xml:space="preserve"> variables</w:t>
+      </w:r>
+      <w:r>
+        <w:rPr>
+          <w:sz w:val="24"/>
+          <w:szCs w:val="24"/>
+        </w:rPr>
+        <w:t xml:space="preserve"> and </w:t>
+      </w:r>
+      <w:r>
+        <w:rPr>
+          <w:sz w:val="24"/>
+          <w:szCs w:val="24"/>
+        </w:rPr>
+        <w:t>Visibility are not correlated to any of the remaining features thus,</w:t>
+      </w:r>
+      <w:r>
+        <w:rPr>
+          <w:sz w:val="24"/>
+          <w:szCs w:val="24"/>
+        </w:rPr>
+        <w:t xml:space="preserve"> </w:t>
+      </w:r>
+      <w:r>
+        <w:rPr>
+          <w:sz w:val="24"/>
+          <w:szCs w:val="24"/>
+        </w:rPr>
+        <w:t>they can be removed</w:t>
+      </w:r>
+    </w:p>
+    <w:p>
+      <w:pPr>
+        <w:rPr>
+          <w:sz w:val="24"/>
+          <w:szCs w:val="24"/>
+        </w:rPr>
+      </w:pPr>
+    </w:p>
+    <w:p>
+      <w:pPr>
+        <w:rPr>
+          <w:sz w:val="32"/>
+          <w:szCs w:val="32"/>
+        </w:rPr>
+      </w:pPr>
+      <w:r>
+        <w:rPr>
+          <w:sz w:val="32"/>
+          <w:szCs w:val="32"/>
+        </w:rPr>
+        <w:t>Part 4: Prediction Algorithms</w:t>
+      </w:r>
     </w:p>
     <w:p>
       <w:pPr>
@@ -2161,22 +2614,35 @@
           <w:szCs w:val="24"/>
         </w:rPr>
         <w:lastRenderedPageBreak/>
-        <w:t>From above heatmap,</w:t>
-      </w:r>
-      <w:r>
-        <w:rPr>
-          <w:sz w:val="24"/>
-          <w:szCs w:val="24"/>
-        </w:rPr>
-        <w:t xml:space="preserve"> is </w:t>
-      </w:r>
-      <w:proofErr w:type="gramStart"/>
-      <w:r>
-        <w:rPr>
-          <w:sz w:val="24"/>
-          <w:szCs w:val="24"/>
-        </w:rPr>
-        <w:t>it is clear that</w:t>
+        <w:t xml:space="preserve">After getting relevant features from Correlation, the obtained features </w:t>
+      </w:r>
+      <w:r>
+        <w:rPr>
+          <w:sz w:val="24"/>
+          <w:szCs w:val="24"/>
+        </w:rPr>
+        <w:t>were</w:t>
+      </w:r>
+      <w:r>
+        <w:rPr>
+          <w:sz w:val="24"/>
+          <w:szCs w:val="24"/>
+        </w:rPr>
+        <w:t xml:space="preserve"> applied it to the </w:t>
+      </w:r>
+      <w:r>
+        <w:rPr>
+          <w:sz w:val="24"/>
+          <w:szCs w:val="24"/>
+        </w:rPr>
+        <w:t xml:space="preserve">following models: </w:t>
+      </w:r>
+      <w:r>
+        <w:rPr>
+          <w:sz w:val="24"/>
+          <w:szCs w:val="24"/>
+        </w:rPr>
+        <w:t>LinearRegression, Random</w:t>
       </w:r>
       <w:r>
         <w:rPr>
@@ -2190,95 +2656,71 @@
           <w:sz w:val="24"/>
           <w:szCs w:val="24"/>
         </w:rPr>
-        <w:t>random</w:t>
-      </w:r>
-      <w:proofErr w:type="gramEnd"/>
-      <w:r>
-        <w:rPr>
-          <w:sz w:val="24"/>
-          <w:szCs w:val="24"/>
-        </w:rPr>
-        <w:t xml:space="preserve"> variables</w:t>
-      </w:r>
-      <w:r>
-        <w:rPr>
-          <w:sz w:val="24"/>
-          <w:szCs w:val="24"/>
-        </w:rPr>
-        <w:t xml:space="preserve"> and </w:t>
-      </w:r>
-      <w:r>
-        <w:rPr>
-          <w:sz w:val="24"/>
-          <w:szCs w:val="24"/>
-        </w:rPr>
-        <w:t>Visibility are not correlated to any of the remaining features thus,</w:t>
-      </w:r>
-      <w:r>
-        <w:rPr>
-          <w:sz w:val="24"/>
-          <w:szCs w:val="24"/>
-        </w:rPr>
-        <w:t xml:space="preserve"> </w:t>
-      </w:r>
-      <w:r>
-        <w:rPr>
-          <w:sz w:val="24"/>
-          <w:szCs w:val="24"/>
-        </w:rPr>
-        <w:t>they can be removed</w:t>
-      </w:r>
-    </w:p>
-    <w:p>
-      <w:pPr>
-        <w:rPr>
-          <w:sz w:val="24"/>
-          <w:szCs w:val="24"/>
-        </w:rPr>
-      </w:pPr>
-    </w:p>
-    <w:p>
-      <w:pPr>
-        <w:rPr>
-          <w:sz w:val="32"/>
-          <w:szCs w:val="32"/>
-        </w:rPr>
-      </w:pPr>
-      <w:r>
-        <w:rPr>
-          <w:sz w:val="32"/>
-          <w:szCs w:val="32"/>
-        </w:rPr>
-        <w:t>Part 4: Prediction Algorithms</w:t>
-      </w:r>
-    </w:p>
-    <w:p>
-      <w:pPr>
-        <w:rPr>
-          <w:sz w:val="24"/>
-          <w:szCs w:val="24"/>
-        </w:rPr>
-      </w:pPr>
-      <w:r>
-        <w:rPr>
-          <w:sz w:val="24"/>
-          <w:szCs w:val="24"/>
-        </w:rPr>
-        <w:t>After getting relevant features from Correlation, we used the obtained features and applied it to the LinearRegression, Random</w:t>
-      </w:r>
-      <w:r>
-        <w:rPr>
-          <w:sz w:val="24"/>
-          <w:szCs w:val="24"/>
-        </w:rPr>
-        <w:t xml:space="preserve"> </w:t>
-      </w:r>
-      <w:r>
-        <w:rPr>
-          <w:sz w:val="24"/>
-          <w:szCs w:val="24"/>
-        </w:rPr>
-        <w:t>Forest, Neural Network with target variable as “Appliances” and obtained the following scores.</w:t>
+        <w:t>Forest, Neural Network</w:t>
+      </w:r>
+      <w:r>
+        <w:rPr>
+          <w:sz w:val="24"/>
+          <w:szCs w:val="24"/>
+        </w:rPr>
+        <w:t>.</w:t>
+      </w:r>
+    </w:p>
+    <w:p>
+      <w:pPr>
+        <w:rPr>
+          <w:sz w:val="24"/>
+          <w:szCs w:val="24"/>
+        </w:rPr>
+      </w:pPr>
+      <w:r>
+        <w:rPr>
+          <w:sz w:val="24"/>
+          <w:szCs w:val="24"/>
+        </w:rPr>
+        <w:t xml:space="preserve">The </w:t>
+      </w:r>
+      <w:r>
+        <w:rPr>
+          <w:sz w:val="24"/>
+          <w:szCs w:val="24"/>
+        </w:rPr>
+        <w:t xml:space="preserve">target variable </w:t>
+      </w:r>
+      <w:r>
+        <w:rPr>
+          <w:sz w:val="24"/>
+          <w:szCs w:val="24"/>
+        </w:rPr>
+        <w:t xml:space="preserve">is </w:t>
+      </w:r>
+      <w:r>
+        <w:rPr>
+          <w:sz w:val="24"/>
+          <w:szCs w:val="24"/>
+        </w:rPr>
+        <w:t>“Appliances” and the following scores</w:t>
+      </w:r>
+      <w:r>
+        <w:rPr>
+          <w:sz w:val="24"/>
+          <w:szCs w:val="24"/>
+        </w:rPr>
+        <w:t xml:space="preserve"> were </w:t>
+      </w:r>
+      <w:r>
+        <w:rPr>
+          <w:sz w:val="24"/>
+          <w:szCs w:val="24"/>
+        </w:rPr>
+        <w:t>obtained</w:t>
+      </w:r>
+      <w:r>
+        <w:rPr>
+          <w:sz w:val="24"/>
+          <w:szCs w:val="24"/>
+        </w:rPr>
+        <w:t>.</w:t>
       </w:r>
     </w:p>
     <w:p>
@@ -2318,7 +2760,7 @@
                     <pic:cNvPicPr/>
                   </pic:nvPicPr>
                   <pic:blipFill>
-                    <a:blip r:embed="rId22">
+                    <a:blip r:embed="rId28">
                       <a:extLst>
                         <a:ext uri="{28A0092B-C50C-407E-A947-70E740481C1C}">
                           <a14:useLocalDpi xmlns:a14="http://schemas.microsoft.com/office/drawing/2010/main" val="0"/>
@@ -2431,6 +2873,30 @@
           <w:szCs w:val="32"/>
         </w:rPr>
       </w:pPr>
+    </w:p>
+    <w:p>
+      <w:pPr>
+        <w:rPr>
+          <w:sz w:val="32"/>
+          <w:szCs w:val="32"/>
+        </w:rPr>
+      </w:pPr>
+    </w:p>
+    <w:p>
+      <w:pPr>
+        <w:rPr>
+          <w:sz w:val="32"/>
+          <w:szCs w:val="32"/>
+        </w:rPr>
+      </w:pPr>
+    </w:p>
+    <w:p>
+      <w:pPr>
+        <w:rPr>
+          <w:sz w:val="32"/>
+          <w:szCs w:val="32"/>
+        </w:rPr>
+      </w:pPr>
       <w:r>
         <w:rPr>
           <w:sz w:val="32"/>
@@ -2452,7 +2918,28 @@
           <w:sz w:val="24"/>
           <w:szCs w:val="24"/>
         </w:rPr>
-        <w:t xml:space="preserve">To get the importance of a feature we used Extra Trees Regressor </w:t>
+        <w:t>To get the impor</w:t>
+      </w:r>
+      <w:r>
+        <w:rPr>
+          <w:sz w:val="24"/>
+          <w:szCs w:val="24"/>
+        </w:rPr>
+        <w:t>tance of the features</w:t>
+      </w:r>
+      <w:r>
+        <w:rPr>
+          <w:sz w:val="24"/>
+          <w:szCs w:val="24"/>
+        </w:rPr>
+        <w:t xml:space="preserve"> Extra Trees Regressor </w:t>
+      </w:r>
+      <w:r>
+        <w:rPr>
+          <w:sz w:val="24"/>
+          <w:szCs w:val="24"/>
+        </w:rPr>
+        <w:t>was used</w:t>
       </w:r>
     </w:p>
     <w:p>
@@ -2484,7 +2971,7 @@
                     <pic:cNvPicPr/>
                   </pic:nvPicPr>
                   <pic:blipFill>
-                    <a:blip r:embed="rId23">
+                    <a:blip r:embed="rId29">
                       <a:extLst>
                         <a:ext uri="{28A0092B-C50C-407E-A947-70E740481C1C}">
                           <a14:useLocalDpi xmlns:a14="http://schemas.microsoft.com/office/drawing/2010/main" val="0"/>
@@ -2525,21 +3012,56 @@
           <w:szCs w:val="24"/>
         </w:rPr>
       </w:pPr>
-      <w:r>
-        <w:rPr>
-          <w:sz w:val="24"/>
-          <w:szCs w:val="24"/>
-        </w:rPr>
-        <w:t>We got the scores as follows:</w:t>
-      </w:r>
-    </w:p>
-    <w:p>
-      <w:pPr>
-        <w:rPr>
-          <w:sz w:val="24"/>
-          <w:szCs w:val="24"/>
-        </w:rPr>
-      </w:pPr>
+    </w:p>
+    <w:p>
+      <w:pPr>
+        <w:rPr>
+          <w:sz w:val="24"/>
+          <w:szCs w:val="24"/>
+        </w:rPr>
+      </w:pPr>
+      <w:r>
+        <w:rPr>
+          <w:sz w:val="24"/>
+          <w:szCs w:val="24"/>
+        </w:rPr>
+        <w:t>T</w:t>
+      </w:r>
+      <w:r>
+        <w:rPr>
+          <w:sz w:val="24"/>
+          <w:szCs w:val="24"/>
+        </w:rPr>
+        <w:t>he</w:t>
+      </w:r>
+      <w:r>
+        <w:rPr>
+          <w:sz w:val="24"/>
+          <w:szCs w:val="24"/>
+        </w:rPr>
+        <w:t xml:space="preserve"> calculated</w:t>
+      </w:r>
+      <w:r>
+        <w:rPr>
+          <w:sz w:val="24"/>
+          <w:szCs w:val="24"/>
+        </w:rPr>
+        <w:t xml:space="preserve"> scores</w:t>
+      </w:r>
+      <w:r>
+        <w:rPr>
+          <w:sz w:val="24"/>
+          <w:szCs w:val="24"/>
+        </w:rPr>
+        <w:t xml:space="preserve"> are</w:t>
+      </w:r>
+      <w:r>
+        <w:rPr>
+          <w:sz w:val="24"/>
+          <w:szCs w:val="24"/>
+        </w:rPr>
+        <w:t xml:space="preserve"> as follows:</w:t>
+      </w:r>
     </w:p>
     <w:p>
       <w:pPr>
@@ -2571,7 +3093,7 @@
                     <pic:cNvPicPr/>
                   </pic:nvPicPr>
                   <pic:blipFill>
-                    <a:blip r:embed="rId24">
+                    <a:blip r:embed="rId30">
                       <a:extLst>
                         <a:ext uri="{28A0092B-C50C-407E-A947-70E740481C1C}">
                           <a14:useLocalDpi xmlns:a14="http://schemas.microsoft.com/office/drawing/2010/main" val="0"/>
@@ -2665,14 +3187,6 @@
     <w:p>
       <w:pPr>
         <w:rPr>
-          <w:sz w:val="24"/>
-          <w:szCs w:val="24"/>
-        </w:rPr>
-      </w:pPr>
-    </w:p>
-    <w:p>
-      <w:pPr>
-        <w:rPr>
           <w:b/>
           <w:bCs/>
           <w:sz w:val="24"/>
@@ -2688,6 +3202,7 @@
           <w:szCs w:val="24"/>
           <w:u w:val="single"/>
         </w:rPr>
+        <w:lastRenderedPageBreak/>
         <w:t>Tpot Implementation:</w:t>
       </w:r>
     </w:p>
@@ -2720,7 +3235,7 @@
                     <pic:cNvPicPr/>
                   </pic:nvPicPr>
                   <pic:blipFill>
-                    <a:blip r:embed="rId25">
+                    <a:blip r:embed="rId31">
                       <a:extLst>
                         <a:ext uri="{28A0092B-C50C-407E-A947-70E740481C1C}">
                           <a14:useLocalDpi xmlns:a14="http://schemas.microsoft.com/office/drawing/2010/main" val="0"/>
@@ -2759,32 +3274,50 @@
           <w:sz w:val="24"/>
           <w:szCs w:val="24"/>
         </w:rPr>
-        <w:t xml:space="preserve">With tpot implementation we received the best pipeline as </w:t>
-      </w:r>
-      <w:proofErr w:type="spellStart"/>
-      <w:r>
-        <w:rPr>
-          <w:sz w:val="24"/>
-          <w:szCs w:val="24"/>
-        </w:rPr>
-        <w:t>ExtraTreesRegressor</w:t>
-      </w:r>
-      <w:proofErr w:type="spellEnd"/>
-      <w:r>
-        <w:rPr>
-          <w:sz w:val="24"/>
-          <w:szCs w:val="24"/>
-        </w:rPr>
-        <w:t>, and received the scores as follows:</w:t>
-      </w:r>
-    </w:p>
-    <w:p>
-      <w:pPr>
-        <w:rPr>
-          <w:sz w:val="24"/>
-          <w:szCs w:val="24"/>
-        </w:rPr>
-      </w:pPr>
+        <w:t>With tpot implementation</w:t>
+      </w:r>
+      <w:r>
+        <w:rPr>
+          <w:sz w:val="24"/>
+          <w:szCs w:val="24"/>
+        </w:rPr>
+        <w:t xml:space="preserve"> the best pipeline </w:t>
+      </w:r>
+      <w:r>
+        <w:rPr>
+          <w:sz w:val="24"/>
+          <w:szCs w:val="24"/>
+        </w:rPr>
+        <w:t xml:space="preserve">received </w:t>
+      </w:r>
+      <w:r>
+        <w:rPr>
+          <w:sz w:val="24"/>
+          <w:szCs w:val="24"/>
+        </w:rPr>
+        <w:t>w</w:t>
+      </w:r>
+      <w:r>
+        <w:rPr>
+          <w:sz w:val="24"/>
+          <w:szCs w:val="24"/>
+        </w:rPr>
+        <w:t xml:space="preserve">as ExtraTreesRegressor, and the scores </w:t>
+      </w:r>
+      <w:r>
+        <w:rPr>
+          <w:sz w:val="24"/>
+          <w:szCs w:val="24"/>
+        </w:rPr>
+        <w:t xml:space="preserve">were </w:t>
+      </w:r>
+      <w:r>
+        <w:rPr>
+          <w:sz w:val="24"/>
+          <w:szCs w:val="24"/>
+        </w:rPr>
+        <w:t>as follows:</w:t>
+      </w:r>
     </w:p>
     <w:p>
       <w:pPr>
@@ -2816,7 +3349,7 @@
                     <pic:cNvPicPr/>
                   </pic:nvPicPr>
                   <pic:blipFill>
-                    <a:blip r:embed="rId24">
+                    <a:blip r:embed="rId30">
                       <a:extLst>
                         <a:ext uri="{28A0092B-C50C-407E-A947-70E740481C1C}">
                           <a14:useLocalDpi xmlns:a14="http://schemas.microsoft.com/office/drawing/2010/main" val="0"/>
@@ -2893,7 +3426,7 @@
                     <pic:cNvPicPr/>
                   </pic:nvPicPr>
                   <pic:blipFill>
-                    <a:blip r:embed="rId26">
+                    <a:blip r:embed="rId32">
                       <a:extLst>
                         <a:ext uri="{28A0092B-C50C-407E-A947-70E740481C1C}">
                           <a14:useLocalDpi xmlns:a14="http://schemas.microsoft.com/office/drawing/2010/main" val="0"/>
@@ -2927,13 +3460,57 @@
           <w:szCs w:val="24"/>
         </w:rPr>
       </w:pPr>
+    </w:p>
+    <w:p>
+      <w:pPr>
+        <w:rPr>
+          <w:sz w:val="24"/>
+          <w:szCs w:val="24"/>
+        </w:rPr>
+      </w:pPr>
+    </w:p>
+    <w:p>
+      <w:pPr>
+        <w:rPr>
+          <w:sz w:val="24"/>
+          <w:szCs w:val="24"/>
+        </w:rPr>
+      </w:pPr>
       <w:r>
         <w:rPr>
           <w:sz w:val="24"/>
           <w:szCs w:val="24"/>
         </w:rPr>
         <w:lastRenderedPageBreak/>
-        <w:t>With Boruta implementation, we received the following best features:</w:t>
+        <w:t>With Boruta implementation,</w:t>
+      </w:r>
+      <w:r>
+        <w:rPr>
+          <w:sz w:val="24"/>
+          <w:szCs w:val="24"/>
+        </w:rPr>
+        <w:t xml:space="preserve"> the following best features</w:t>
+      </w:r>
+      <w:r>
+        <w:rPr>
+          <w:sz w:val="24"/>
+          <w:szCs w:val="24"/>
+        </w:rPr>
+        <w:t xml:space="preserve"> were </w:t>
+      </w:r>
+      <w:r>
+        <w:rPr>
+          <w:sz w:val="24"/>
+          <w:szCs w:val="24"/>
+        </w:rPr>
+        <w:t>received</w:t>
+      </w:r>
+      <w:r>
+        <w:rPr>
+          <w:sz w:val="24"/>
+          <w:szCs w:val="24"/>
+        </w:rPr>
+        <w:t>:</w:t>
       </w:r>
     </w:p>
     <w:p>
@@ -2966,7 +3543,7 @@
                     <pic:cNvPicPr/>
                   </pic:nvPicPr>
                   <pic:blipFill>
-                    <a:blip r:embed="rId27">
+                    <a:blip r:embed="rId33">
                       <a:extLst>
                         <a:ext uri="{28A0092B-C50C-407E-A947-70E740481C1C}">
                           <a14:useLocalDpi xmlns:a14="http://schemas.microsoft.com/office/drawing/2010/main" val="0"/>
@@ -3035,21 +3612,35 @@
           <w:sz w:val="24"/>
           <w:szCs w:val="24"/>
         </w:rPr>
-        <w:t xml:space="preserve">We applied </w:t>
-      </w:r>
-      <w:r>
-        <w:rPr>
-          <w:sz w:val="24"/>
-          <w:szCs w:val="24"/>
-        </w:rPr>
-        <w:t>LinearRegression, Random Forest, Neural Network</w:t>
-      </w:r>
-      <w:r>
-        <w:rPr>
-          <w:sz w:val="24"/>
-          <w:szCs w:val="24"/>
-        </w:rPr>
-        <w:t xml:space="preserve"> models on the features obtained by Boruta and received the scores as follows:</w:t>
+        <w:t xml:space="preserve">LinearRegression, Random Forest, Neural Network models </w:t>
+      </w:r>
+      <w:r>
+        <w:rPr>
+          <w:sz w:val="24"/>
+          <w:szCs w:val="24"/>
+        </w:rPr>
+        <w:t xml:space="preserve">were applied </w:t>
+      </w:r>
+      <w:r>
+        <w:rPr>
+          <w:sz w:val="24"/>
+          <w:szCs w:val="24"/>
+        </w:rPr>
+        <w:t xml:space="preserve">on the features obtained by Boruta and the scores </w:t>
+      </w:r>
+      <w:r>
+        <w:rPr>
+          <w:sz w:val="24"/>
+          <w:szCs w:val="24"/>
+        </w:rPr>
+        <w:t xml:space="preserve">were </w:t>
+      </w:r>
+      <w:r>
+        <w:rPr>
+          <w:sz w:val="24"/>
+          <w:szCs w:val="24"/>
+        </w:rPr>
+        <w:t>as follows:</w:t>
       </w:r>
     </w:p>
     <w:p>
@@ -3081,7 +3672,7 @@
                     <pic:cNvPicPr/>
                   </pic:nvPicPr>
                   <pic:blipFill>
-                    <a:blip r:embed="rId28">
+                    <a:blip r:embed="rId34">
                       <a:extLst>
                         <a:ext uri="{28A0092B-C50C-407E-A947-70E740481C1C}">
                           <a14:useLocalDpi xmlns:a14="http://schemas.microsoft.com/office/drawing/2010/main" val="0"/>
@@ -3200,7 +3791,7 @@
                     <pic:cNvPicPr/>
                   </pic:nvPicPr>
                   <pic:blipFill>
-                    <a:blip r:embed="rId29">
+                    <a:blip r:embed="rId35">
                       <a:extLst>
                         <a:ext uri="{28A0092B-C50C-407E-A947-70E740481C1C}">
                           <a14:useLocalDpi xmlns:a14="http://schemas.microsoft.com/office/drawing/2010/main" val="0"/>
@@ -3234,6 +3825,14 @@
           <w:szCs w:val="24"/>
         </w:rPr>
       </w:pPr>
+    </w:p>
+    <w:p>
+      <w:pPr>
+        <w:rPr>
+          <w:sz w:val="24"/>
+          <w:szCs w:val="24"/>
+        </w:rPr>
+      </w:pPr>
       <w:r>
         <w:rPr>
           <w:sz w:val="24"/>
@@ -3241,14 +3840,6 @@
         </w:rPr>
         <w:t>It includes both forward selection and backward elimination.</w:t>
       </w:r>
-    </w:p>
-    <w:p>
-      <w:pPr>
-        <w:rPr>
-          <w:sz w:val="24"/>
-          <w:szCs w:val="24"/>
-        </w:rPr>
-      </w:pPr>
     </w:p>
     <w:p>
       <w:pPr>
@@ -3279,7 +3870,7 @@
                     <pic:cNvPicPr/>
                   </pic:nvPicPr>
                   <pic:blipFill>
-                    <a:blip r:embed="rId30">
+                    <a:blip r:embed="rId36">
                       <a:extLst>
                         <a:ext uri="{28A0092B-C50C-407E-A947-70E740481C1C}">
                           <a14:useLocalDpi xmlns:a14="http://schemas.microsoft.com/office/drawing/2010/main" val="0"/>
@@ -3318,7 +3909,49 @@
           <w:sz w:val="24"/>
           <w:szCs w:val="24"/>
         </w:rPr>
-        <w:t>We received the following features from stepwise selection.</w:t>
+        <w:t>T</w:t>
+      </w:r>
+      <w:r>
+        <w:rPr>
+          <w:sz w:val="24"/>
+          <w:szCs w:val="24"/>
+        </w:rPr>
+        <w:t xml:space="preserve">he </w:t>
+      </w:r>
+      <w:r>
+        <w:rPr>
+          <w:sz w:val="24"/>
+          <w:szCs w:val="24"/>
+        </w:rPr>
+        <w:t>above</w:t>
+      </w:r>
+      <w:r>
+        <w:rPr>
+          <w:sz w:val="24"/>
+          <w:szCs w:val="24"/>
+        </w:rPr>
+        <w:t xml:space="preserve"> features from stepwise selection</w:t>
+      </w:r>
+      <w:r>
+        <w:rPr>
+          <w:sz w:val="24"/>
+          <w:szCs w:val="24"/>
+        </w:rPr>
+        <w:t xml:space="preserve"> were</w:t>
+      </w:r>
+      <w:r>
+        <w:rPr>
+          <w:sz w:val="24"/>
+          <w:szCs w:val="24"/>
+        </w:rPr>
+        <w:t xml:space="preserve"> received</w:t>
+      </w:r>
+      <w:r>
+        <w:rPr>
+          <w:sz w:val="24"/>
+          <w:szCs w:val="24"/>
+        </w:rPr>
+        <w:t>.</w:t>
       </w:r>
     </w:p>
     <w:p>
@@ -3342,30 +3975,8 @@
           <w:szCs w:val="24"/>
         </w:rPr>
         <w:lastRenderedPageBreak/>
-        <w:t xml:space="preserve">We applied LinearRegression, Random Forest, Neural Network models on the features obtained by </w:t>
-      </w:r>
-      <w:r>
-        <w:rPr>
-          <w:sz w:val="24"/>
-          <w:szCs w:val="24"/>
-        </w:rPr>
-        <w:t>Stepwise Selection</w:t>
-      </w:r>
-      <w:r>
-        <w:rPr>
-          <w:sz w:val="24"/>
-          <w:szCs w:val="24"/>
-        </w:rPr>
-        <w:t xml:space="preserve"> and received the scores as follows:</w:t>
-      </w:r>
-    </w:p>
-    <w:p>
-      <w:pPr>
-        <w:rPr>
-          <w:sz w:val="24"/>
-          <w:szCs w:val="24"/>
-        </w:rPr>
-      </w:pPr>
+        <w:t>LinearRegression, Random Forest, Neural Network models were applied on the features obtained by Stepwise Selection and the scores were as follows:</w:t>
+      </w:r>
     </w:p>
     <w:p>
       <w:pPr>
@@ -3396,7 +4007,7 @@
                     <pic:cNvPicPr/>
                   </pic:nvPicPr>
                   <pic:blipFill>
-                    <a:blip r:embed="rId31">
+                    <a:blip r:embed="rId37">
                       <a:extLst>
                         <a:ext uri="{28A0092B-C50C-407E-A947-70E740481C1C}">
                           <a14:useLocalDpi xmlns:a14="http://schemas.microsoft.com/office/drawing/2010/main" val="0"/>
@@ -3438,6 +4049,126 @@
           <w:szCs w:val="32"/>
         </w:rPr>
       </w:pPr>
+    </w:p>
+    <w:p>
+      <w:pPr>
+        <w:rPr>
+          <w:sz w:val="32"/>
+          <w:szCs w:val="32"/>
+        </w:rPr>
+      </w:pPr>
+    </w:p>
+    <w:p>
+      <w:pPr>
+        <w:rPr>
+          <w:sz w:val="32"/>
+          <w:szCs w:val="32"/>
+        </w:rPr>
+      </w:pPr>
+    </w:p>
+    <w:p>
+      <w:pPr>
+        <w:rPr>
+          <w:sz w:val="32"/>
+          <w:szCs w:val="32"/>
+        </w:rPr>
+      </w:pPr>
+    </w:p>
+    <w:p>
+      <w:pPr>
+        <w:rPr>
+          <w:sz w:val="32"/>
+          <w:szCs w:val="32"/>
+        </w:rPr>
+      </w:pPr>
+    </w:p>
+    <w:p>
+      <w:pPr>
+        <w:rPr>
+          <w:sz w:val="32"/>
+          <w:szCs w:val="32"/>
+        </w:rPr>
+      </w:pPr>
+    </w:p>
+    <w:p>
+      <w:pPr>
+        <w:rPr>
+          <w:sz w:val="32"/>
+          <w:szCs w:val="32"/>
+        </w:rPr>
+      </w:pPr>
+    </w:p>
+    <w:p>
+      <w:pPr>
+        <w:rPr>
+          <w:sz w:val="32"/>
+          <w:szCs w:val="32"/>
+        </w:rPr>
+      </w:pPr>
+    </w:p>
+    <w:p>
+      <w:pPr>
+        <w:rPr>
+          <w:sz w:val="32"/>
+          <w:szCs w:val="32"/>
+        </w:rPr>
+      </w:pPr>
+    </w:p>
+    <w:p>
+      <w:pPr>
+        <w:rPr>
+          <w:sz w:val="32"/>
+          <w:szCs w:val="32"/>
+        </w:rPr>
+      </w:pPr>
+    </w:p>
+    <w:p>
+      <w:pPr>
+        <w:rPr>
+          <w:sz w:val="32"/>
+          <w:szCs w:val="32"/>
+        </w:rPr>
+      </w:pPr>
+    </w:p>
+    <w:p>
+      <w:pPr>
+        <w:rPr>
+          <w:sz w:val="32"/>
+          <w:szCs w:val="32"/>
+        </w:rPr>
+      </w:pPr>
+    </w:p>
+    <w:p>
+      <w:pPr>
+        <w:rPr>
+          <w:sz w:val="32"/>
+          <w:szCs w:val="32"/>
+        </w:rPr>
+      </w:pPr>
+    </w:p>
+    <w:p>
+      <w:pPr>
+        <w:rPr>
+          <w:sz w:val="32"/>
+          <w:szCs w:val="32"/>
+        </w:rPr>
+      </w:pPr>
+      <w:r>
+        <w:rPr>
+          <w:sz w:val="32"/>
+          <w:szCs w:val="32"/>
+        </w:rPr>
+        <w:lastRenderedPageBreak/>
+        <w:t>Part 6: Model Selection and Validation</w:t>
+      </w:r>
+    </w:p>
+    <w:p>
+      <w:pPr>
+        <w:rPr>
+          <w:sz w:val="32"/>
+          <w:szCs w:val="32"/>
+        </w:rPr>
+      </w:pPr>
       <w:bookmarkStart w:id="0" w:name="_GoBack"/>
       <w:bookmarkEnd w:id="0"/>
     </w:p>
@@ -3452,6 +4183,14 @@
     <w:p>
       <w:pPr>
         <w:rPr>
+          <w:sz w:val="32"/>
+          <w:szCs w:val="32"/>
+        </w:rPr>
+      </w:pPr>
+    </w:p>
+    <w:p>
+      <w:pPr>
+        <w:rPr>
           <w:sz w:val="24"/>
           <w:szCs w:val="24"/>
         </w:rPr>
@@ -3498,8 +4237,8 @@
       </w:pPr>
     </w:p>
     <w:sectPr>
-      <w:headerReference w:type="default" r:id="rId32"/>
-      <w:footerReference w:type="default" r:id="rId33"/>
+      <w:headerReference w:type="default" r:id="rId38"/>
+      <w:footerReference w:type="default" r:id="rId39"/>
       <w:pgSz w:w="12240" w:h="15840" w:code="1"/>
       <w:pgMar w:top="1440" w:right="1440" w:bottom="1440" w:left="1440" w:header="720" w:footer="720" w:gutter="0"/>
       <w:cols w:space="720"/>
@@ -3582,7 +4321,7 @@
               <w:sz w:val="32"/>
               <w:szCs w:val="32"/>
             </w:rPr>
-            <w:t>7</w:t>
+            <w:t>17</w:t>
           </w:r>
           <w:r>
             <w:rPr>
@@ -4256,7 +4995,7 @@
     <w:lsdException w:name="Table Web 2" w:semiHidden="1" w:unhideWhenUsed="1"/>
     <w:lsdException w:name="Table Web 3" w:semiHidden="1" w:unhideWhenUsed="1"/>
     <w:lsdException w:name="Balloon Text" w:semiHidden="1" w:unhideWhenUsed="1"/>
-    <w:lsdException w:name="Table Grid" w:semiHidden="1" w:uiPriority="59" w:unhideWhenUsed="1"/>
+    <w:lsdException w:name="Table Grid" w:uiPriority="59"/>
     <w:lsdException w:name="Table Theme" w:semiHidden="1" w:unhideWhenUsed="1"/>
     <w:lsdException w:name="Placeholder Text" w:semiHidden="1"/>
     <w:lsdException w:name="No Spacing" w:uiPriority="1" w:qFormat="1"/>

--- a/Assignment_2/INFO7390_assignment_2.docx
+++ b/Assignment_2/INFO7390_assignment_2.docx
@@ -1024,14 +1024,30 @@
           <w:sz w:val="24"/>
           <w:szCs w:val="24"/>
         </w:rPr>
-        <w:t>Forming new column “Total</w:t>
-      </w:r>
-      <w:r>
-        <w:rPr>
-          <w:sz w:val="24"/>
-          <w:szCs w:val="24"/>
-        </w:rPr>
-        <w:t>_Consumption” by adding Appliance and lights columns.</w:t>
+        <w:t>Forming new column “</w:t>
+      </w:r>
+      <w:proofErr w:type="spellStart"/>
+      <w:r>
+        <w:rPr>
+          <w:sz w:val="24"/>
+          <w:szCs w:val="24"/>
+        </w:rPr>
+        <w:t>Total</w:t>
+      </w:r>
+      <w:r>
+        <w:rPr>
+          <w:sz w:val="24"/>
+          <w:szCs w:val="24"/>
+        </w:rPr>
+        <w:t>_Consumption</w:t>
+      </w:r>
+      <w:proofErr w:type="spellEnd"/>
+      <w:r>
+        <w:rPr>
+          <w:sz w:val="24"/>
+          <w:szCs w:val="24"/>
+        </w:rPr>
+        <w:t>” by adding Appliance and lights columns.</w:t>
       </w:r>
     </w:p>
     <w:p>
@@ -1453,12 +1469,21 @@
           <w:szCs w:val="24"/>
         </w:rPr>
       </w:pPr>
-      <w:r>
-        <w:rPr>
-          <w:sz w:val="24"/>
-          <w:szCs w:val="24"/>
-        </w:rPr>
-        <w:t>It can be seen that the energy consumption is almost the same throughout the week</w:t>
+      <w:proofErr w:type="gramStart"/>
+      <w:r>
+        <w:rPr>
+          <w:sz w:val="24"/>
+          <w:szCs w:val="24"/>
+        </w:rPr>
+        <w:t>It can be seen that the</w:t>
+      </w:r>
+      <w:proofErr w:type="gramEnd"/>
+      <w:r>
+        <w:rPr>
+          <w:sz w:val="24"/>
+          <w:szCs w:val="24"/>
+        </w:rPr>
+        <w:t xml:space="preserve"> energy consumption is almost the same throughout the week</w:t>
       </w:r>
       <w:r>
         <w:rPr>
@@ -1612,12 +1637,21 @@
           <w:szCs w:val="24"/>
         </w:rPr>
       </w:pPr>
-      <w:r>
-        <w:rPr>
-          <w:sz w:val="24"/>
-          <w:szCs w:val="24"/>
-        </w:rPr>
-        <w:t>It can be seen that the energy consumption is almost the same througho</w:t>
+      <w:proofErr w:type="gramStart"/>
+      <w:r>
+        <w:rPr>
+          <w:sz w:val="24"/>
+          <w:szCs w:val="24"/>
+        </w:rPr>
+        <w:t>It can be seen that the</w:t>
+      </w:r>
+      <w:proofErr w:type="gramEnd"/>
+      <w:r>
+        <w:rPr>
+          <w:sz w:val="24"/>
+          <w:szCs w:val="24"/>
+        </w:rPr>
+        <w:t xml:space="preserve"> energy consumption is almost the same througho</w:t>
       </w:r>
       <w:r>
         <w:rPr>
@@ -1809,12 +1843,21 @@
           <w:szCs w:val="24"/>
         </w:rPr>
       </w:pPr>
-      <w:r>
-        <w:rPr>
-          <w:sz w:val="24"/>
-          <w:szCs w:val="24"/>
-        </w:rPr>
-        <w:t>It can be seen that temperatures of both outside as well as on the northern-side of the building increases for the given months thus these temperatures are positively correlated.</w:t>
+      <w:proofErr w:type="gramStart"/>
+      <w:r>
+        <w:rPr>
+          <w:sz w:val="24"/>
+          <w:szCs w:val="24"/>
+        </w:rPr>
+        <w:t>It can be seen that temperatures</w:t>
+      </w:r>
+      <w:proofErr w:type="gramEnd"/>
+      <w:r>
+        <w:rPr>
+          <w:sz w:val="24"/>
+          <w:szCs w:val="24"/>
+        </w:rPr>
+        <w:t xml:space="preserve"> of both outside as well as on the northern-side of the building increases for the given months thus these temperatures are positively correlated.</w:t>
       </w:r>
     </w:p>
     <w:p>
@@ -2526,7 +2569,15 @@
           <w:sz w:val="24"/>
           <w:szCs w:val="24"/>
         </w:rPr>
-        <w:t xml:space="preserve"> is it is clear that</w:t>
+        <w:t xml:space="preserve"> is </w:t>
+      </w:r>
+      <w:proofErr w:type="gramStart"/>
+      <w:r>
+        <w:rPr>
+          <w:sz w:val="24"/>
+          <w:szCs w:val="24"/>
+        </w:rPr>
+        <w:t>it is clear that</w:t>
       </w:r>
       <w:r>
         <w:rPr>
@@ -2542,6 +2593,7 @@
         </w:rPr>
         <w:t>random</w:t>
       </w:r>
+      <w:proofErr w:type="gramEnd"/>
       <w:r>
         <w:rPr>
           <w:sz w:val="24"/>
@@ -2637,12 +2689,21 @@
         </w:rPr>
         <w:t xml:space="preserve">following models: </w:t>
       </w:r>
-      <w:r>
-        <w:rPr>
-          <w:sz w:val="24"/>
-          <w:szCs w:val="24"/>
-        </w:rPr>
-        <w:t>LinearRegression, Random</w:t>
+      <w:proofErr w:type="spellStart"/>
+      <w:r>
+        <w:rPr>
+          <w:sz w:val="24"/>
+          <w:szCs w:val="24"/>
+        </w:rPr>
+        <w:t>LinearRegression</w:t>
+      </w:r>
+      <w:proofErr w:type="spellEnd"/>
+      <w:r>
+        <w:rPr>
+          <w:sz w:val="24"/>
+          <w:szCs w:val="24"/>
+        </w:rPr>
+        <w:t>, Random</w:t>
       </w:r>
       <w:r>
         <w:rPr>
@@ -3302,7 +3363,23 @@
           <w:sz w:val="24"/>
           <w:szCs w:val="24"/>
         </w:rPr>
-        <w:t xml:space="preserve">as ExtraTreesRegressor, and the scores </w:t>
+        <w:t xml:space="preserve">as </w:t>
+      </w:r>
+      <w:proofErr w:type="spellStart"/>
+      <w:r>
+        <w:rPr>
+          <w:sz w:val="24"/>
+          <w:szCs w:val="24"/>
+        </w:rPr>
+        <w:t>ExtraTreesRegressor</w:t>
+      </w:r>
+      <w:proofErr w:type="spellEnd"/>
+      <w:r>
+        <w:rPr>
+          <w:sz w:val="24"/>
+          <w:szCs w:val="24"/>
+        </w:rPr>
+        <w:t xml:space="preserve">, and the scores </w:t>
       </w:r>
       <w:r>
         <w:rPr>
@@ -3607,12 +3684,21 @@
           <w:szCs w:val="24"/>
         </w:rPr>
       </w:pPr>
-      <w:r>
-        <w:rPr>
-          <w:sz w:val="24"/>
-          <w:szCs w:val="24"/>
-        </w:rPr>
-        <w:t xml:space="preserve">LinearRegression, Random Forest, Neural Network models </w:t>
+      <w:proofErr w:type="spellStart"/>
+      <w:r>
+        <w:rPr>
+          <w:sz w:val="24"/>
+          <w:szCs w:val="24"/>
+        </w:rPr>
+        <w:t>LinearRegression</w:t>
+      </w:r>
+      <w:proofErr w:type="spellEnd"/>
+      <w:r>
+        <w:rPr>
+          <w:sz w:val="24"/>
+          <w:szCs w:val="24"/>
+        </w:rPr>
+        <w:t xml:space="preserve">, Random Forest, Neural Network models </w:t>
       </w:r>
       <w:r>
         <w:rPr>
@@ -3969,13 +4055,22 @@
           <w:szCs w:val="24"/>
         </w:rPr>
       </w:pPr>
+      <w:proofErr w:type="spellStart"/>
       <w:r>
         <w:rPr>
           <w:sz w:val="24"/>
           <w:szCs w:val="24"/>
         </w:rPr>
         <w:lastRenderedPageBreak/>
-        <w:t>LinearRegression, Random Forest, Neural Network models were applied on the features obtained by Stepwise Selection and the scores were as follows:</w:t>
+        <w:t>LinearRegression</w:t>
+      </w:r>
+      <w:proofErr w:type="spellEnd"/>
+      <w:r>
+        <w:rPr>
+          <w:sz w:val="24"/>
+          <w:szCs w:val="24"/>
+        </w:rPr>
+        <w:t>, Random Forest, Neural Network models were applied on the features obtained by Stepwise Selection and the scores were as follows:</w:t>
       </w:r>
     </w:p>
     <w:p>
@@ -4159,86 +4254,302 @@
           <w:szCs w:val="32"/>
         </w:rPr>
         <w:lastRenderedPageBreak/>
-        <w:t>Part 6: Model Selection and Validation</w:t>
-      </w:r>
-    </w:p>
-    <w:p>
-      <w:pPr>
-        <w:rPr>
-          <w:sz w:val="32"/>
-          <w:szCs w:val="32"/>
+        <w:t>Part 6:</w:t>
+      </w:r>
+      <w:r>
+        <w:rPr>
+          <w:sz w:val="32"/>
+          <w:szCs w:val="32"/>
+        </w:rPr>
+        <w:t xml:space="preserve"> Model Selection and Validation</w:t>
+      </w:r>
+    </w:p>
+    <w:p>
+      <w:pPr>
+        <w:rPr>
+          <w:sz w:val="32"/>
+          <w:szCs w:val="32"/>
+        </w:rPr>
+      </w:pPr>
+      <w:r>
+        <w:rPr>
+          <w:noProof/>
+        </w:rPr>
+        <w:drawing>
+          <wp:inline distT="0" distB="0" distL="0" distR="0" wp14:anchorId="6CC2D447" wp14:editId="11E796CD">
+            <wp:extent cx="5943600" cy="915035"/>
+            <wp:effectExtent l="0" t="0" r="0" b="0"/>
+            <wp:docPr id="36" name="Picture 36"/>
+            <wp:cNvGraphicFramePr>
+              <a:graphicFrameLocks xmlns:a="http://schemas.openxmlformats.org/drawingml/2006/main" noChangeAspect="1"/>
+            </wp:cNvGraphicFramePr>
+            <a:graphic xmlns:a="http://schemas.openxmlformats.org/drawingml/2006/main">
+              <a:graphicData uri="http://schemas.openxmlformats.org/drawingml/2006/picture">
+                <pic:pic xmlns:pic="http://schemas.openxmlformats.org/drawingml/2006/picture">
+                  <pic:nvPicPr>
+                    <pic:cNvPr id="1" name=""/>
+                    <pic:cNvPicPr/>
+                  </pic:nvPicPr>
+                  <pic:blipFill>
+                    <a:blip r:embed="rId38"/>
+                    <a:stretch>
+                      <a:fillRect/>
+                    </a:stretch>
+                  </pic:blipFill>
+                  <pic:spPr>
+                    <a:xfrm>
+                      <a:off x="0" y="0"/>
+                      <a:ext cx="5943600" cy="915035"/>
+                    </a:xfrm>
+                    <a:prstGeom prst="rect">
+                      <a:avLst/>
+                    </a:prstGeom>
+                  </pic:spPr>
+                </pic:pic>
+              </a:graphicData>
+            </a:graphic>
+          </wp:inline>
+        </w:drawing>
+      </w:r>
+    </w:p>
+    <w:p>
+      <w:pPr>
+        <w:rPr>
+          <w:sz w:val="24"/>
+          <w:szCs w:val="24"/>
+        </w:rPr>
+      </w:pPr>
+      <w:r>
+        <w:rPr>
+          <w:sz w:val="24"/>
+          <w:szCs w:val="24"/>
+        </w:rPr>
+        <w:t>The dataset was split into 80% training and 20% testing data</w:t>
+      </w:r>
+    </w:p>
+    <w:p>
+      <w:pPr>
+        <w:rPr>
+          <w:sz w:val="24"/>
+          <w:szCs w:val="24"/>
         </w:rPr>
       </w:pPr>
       <w:bookmarkStart w:id="0" w:name="_GoBack"/>
+      <w:r>
+        <w:rPr>
+          <w:noProof/>
+        </w:rPr>
+        <w:drawing>
+          <wp:inline distT="0" distB="0" distL="0" distR="0" wp14:anchorId="6F73DA6E" wp14:editId="05F52533">
+            <wp:extent cx="5943600" cy="2839085"/>
+            <wp:effectExtent l="0" t="0" r="0" b="0"/>
+            <wp:docPr id="37" name="Picture 37"/>
+            <wp:cNvGraphicFramePr>
+              <a:graphicFrameLocks xmlns:a="http://schemas.openxmlformats.org/drawingml/2006/main" noChangeAspect="1"/>
+            </wp:cNvGraphicFramePr>
+            <a:graphic xmlns:a="http://schemas.openxmlformats.org/drawingml/2006/main">
+              <a:graphicData uri="http://schemas.openxmlformats.org/drawingml/2006/picture">
+                <pic:pic xmlns:pic="http://schemas.openxmlformats.org/drawingml/2006/picture">
+                  <pic:nvPicPr>
+                    <pic:cNvPr id="1" name=""/>
+                    <pic:cNvPicPr/>
+                  </pic:nvPicPr>
+                  <pic:blipFill>
+                    <a:blip r:embed="rId39"/>
+                    <a:stretch>
+                      <a:fillRect/>
+                    </a:stretch>
+                  </pic:blipFill>
+                  <pic:spPr>
+                    <a:xfrm>
+                      <a:off x="0" y="0"/>
+                      <a:ext cx="5943600" cy="2839085"/>
+                    </a:xfrm>
+                    <a:prstGeom prst="rect">
+                      <a:avLst/>
+                    </a:prstGeom>
+                  </pic:spPr>
+                </pic:pic>
+              </a:graphicData>
+            </a:graphic>
+          </wp:inline>
+        </w:drawing>
+      </w:r>
       <w:bookmarkEnd w:id="0"/>
     </w:p>
     <w:p>
       <w:pPr>
         <w:rPr>
-          <w:sz w:val="32"/>
-          <w:szCs w:val="32"/>
-        </w:rPr>
-      </w:pPr>
-    </w:p>
-    <w:p>
-      <w:pPr>
-        <w:rPr>
-          <w:sz w:val="32"/>
-          <w:szCs w:val="32"/>
-        </w:rPr>
-      </w:pPr>
-    </w:p>
-    <w:p>
-      <w:pPr>
-        <w:rPr>
-          <w:sz w:val="24"/>
-          <w:szCs w:val="24"/>
-        </w:rPr>
-      </w:pPr>
-    </w:p>
-    <w:p>
-      <w:pPr>
-        <w:rPr>
-          <w:sz w:val="32"/>
-          <w:szCs w:val="32"/>
-        </w:rPr>
-      </w:pPr>
-    </w:p>
-    <w:p>
-      <w:pPr>
-        <w:rPr>
-          <w:sz w:val="32"/>
-          <w:szCs w:val="32"/>
-        </w:rPr>
-      </w:pPr>
-    </w:p>
-    <w:p>
-      <w:pPr>
-        <w:rPr>
-          <w:sz w:val="24"/>
-          <w:szCs w:val="24"/>
-        </w:rPr>
-      </w:pPr>
-    </w:p>
-    <w:p>
-      <w:pPr>
-        <w:rPr>
-          <w:sz w:val="24"/>
-          <w:szCs w:val="24"/>
-        </w:rPr>
-      </w:pPr>
-    </w:p>
-    <w:p>
-      <w:pPr>
-        <w:rPr>
-          <w:sz w:val="24"/>
-          <w:szCs w:val="24"/>
-        </w:rPr>
-      </w:pPr>
+          <w:sz w:val="24"/>
+          <w:szCs w:val="24"/>
+        </w:rPr>
+      </w:pPr>
+    </w:p>
+    <w:p>
+      <w:pPr>
+        <w:rPr>
+          <w:sz w:val="24"/>
+          <w:szCs w:val="24"/>
+        </w:rPr>
+      </w:pPr>
+    </w:p>
+    <w:p>
+      <w:pPr>
+        <w:rPr>
+          <w:sz w:val="24"/>
+          <w:szCs w:val="24"/>
+        </w:rPr>
+      </w:pPr>
+    </w:p>
+    <w:p>
+      <w:pPr>
+        <w:rPr>
+          <w:sz w:val="24"/>
+          <w:szCs w:val="24"/>
+        </w:rPr>
+      </w:pPr>
+    </w:p>
+    <w:p>
+      <w:pPr>
+        <w:rPr>
+          <w:sz w:val="24"/>
+          <w:szCs w:val="24"/>
+        </w:rPr>
+      </w:pPr>
+    </w:p>
+    <w:p>
+      <w:pPr>
+        <w:rPr>
+          <w:sz w:val="24"/>
+          <w:szCs w:val="24"/>
+        </w:rPr>
+      </w:pPr>
+    </w:p>
+    <w:p>
+      <w:pPr>
+        <w:rPr>
+          <w:sz w:val="24"/>
+          <w:szCs w:val="24"/>
+        </w:rPr>
+      </w:pPr>
+    </w:p>
+    <w:p>
+      <w:pPr>
+        <w:rPr>
+          <w:sz w:val="24"/>
+          <w:szCs w:val="24"/>
+        </w:rPr>
+      </w:pPr>
+    </w:p>
+    <w:p>
+      <w:pPr>
+        <w:rPr>
+          <w:sz w:val="24"/>
+          <w:szCs w:val="24"/>
+        </w:rPr>
+      </w:pPr>
+    </w:p>
+    <w:p>
+      <w:pPr>
+        <w:rPr>
+          <w:sz w:val="24"/>
+          <w:szCs w:val="24"/>
+        </w:rPr>
+      </w:pPr>
+    </w:p>
+    <w:p>
+      <w:pPr>
+        <w:rPr>
+          <w:sz w:val="24"/>
+          <w:szCs w:val="24"/>
+        </w:rPr>
+      </w:pPr>
+    </w:p>
+    <w:p>
+      <w:pPr>
+        <w:rPr>
+          <w:sz w:val="24"/>
+          <w:szCs w:val="24"/>
+        </w:rPr>
+      </w:pPr>
+    </w:p>
+    <w:p>
+      <w:pPr>
+        <w:rPr>
+          <w:sz w:val="24"/>
+          <w:szCs w:val="24"/>
+        </w:rPr>
+      </w:pPr>
+    </w:p>
+    <w:p>
+      <w:pPr>
+        <w:rPr>
+          <w:b/>
+          <w:sz w:val="24"/>
+          <w:szCs w:val="24"/>
+        </w:rPr>
+      </w:pPr>
+      <w:r>
+        <w:rPr>
+          <w:b/>
+          <w:sz w:val="24"/>
+          <w:szCs w:val="24"/>
+        </w:rPr>
+        <w:lastRenderedPageBreak/>
+        <w:t>Bias Variance Trade-off</w:t>
+      </w:r>
+    </w:p>
+    <w:p>
+      <w:pPr>
+        <w:rPr>
+          <w:sz w:val="24"/>
+          <w:szCs w:val="24"/>
+        </w:rPr>
+      </w:pPr>
+      <w:r>
+        <w:rPr>
+          <w:noProof/>
+        </w:rPr>
+        <w:drawing>
+          <wp:inline distT="0" distB="0" distL="0" distR="0" wp14:anchorId="1474D853" wp14:editId="270D984E">
+            <wp:extent cx="5460370" cy="6379182"/>
+            <wp:effectExtent l="0" t="0" r="0" b="0"/>
+            <wp:docPr id="38" name="Picture 38"/>
+            <wp:cNvGraphicFramePr>
+              <a:graphicFrameLocks xmlns:a="http://schemas.openxmlformats.org/drawingml/2006/main" noChangeAspect="1"/>
+            </wp:cNvGraphicFramePr>
+            <a:graphic xmlns:a="http://schemas.openxmlformats.org/drawingml/2006/main">
+              <a:graphicData uri="http://schemas.openxmlformats.org/drawingml/2006/picture">
+                <pic:pic xmlns:pic="http://schemas.openxmlformats.org/drawingml/2006/picture">
+                  <pic:nvPicPr>
+                    <pic:cNvPr id="1" name=""/>
+                    <pic:cNvPicPr/>
+                  </pic:nvPicPr>
+                  <pic:blipFill>
+                    <a:blip r:embed="rId40"/>
+                    <a:stretch>
+                      <a:fillRect/>
+                    </a:stretch>
+                  </pic:blipFill>
+                  <pic:spPr>
+                    <a:xfrm>
+                      <a:off x="0" y="0"/>
+                      <a:ext cx="5462518" cy="6381691"/>
+                    </a:xfrm>
+                    <a:prstGeom prst="rect">
+                      <a:avLst/>
+                    </a:prstGeom>
+                  </pic:spPr>
+                </pic:pic>
+              </a:graphicData>
+            </a:graphic>
+          </wp:inline>
+        </w:drawing>
+      </w:r>
     </w:p>
     <w:sectPr>
-      <w:headerReference w:type="default" r:id="rId38"/>
-      <w:footerReference w:type="default" r:id="rId39"/>
+      <w:headerReference w:type="default" r:id="rId41"/>
+      <w:footerReference w:type="default" r:id="rId42"/>
       <w:pgSz w:w="12240" w:h="15840" w:code="1"/>
       <w:pgMar w:top="1440" w:right="1440" w:bottom="1440" w:left="1440" w:header="720" w:footer="720" w:gutter="0"/>
       <w:cols w:space="720"/>
@@ -4321,7 +4632,7 @@
               <w:sz w:val="32"/>
               <w:szCs w:val="32"/>
             </w:rPr>
-            <w:t>17</w:t>
+            <w:t>20</w:t>
           </w:r>
           <w:r>
             <w:rPr>

--- a/Assignment_2/INFO7390_assignment_2.docx
+++ b/Assignment_2/INFO7390_assignment_2.docx
@@ -1024,30 +1024,14 @@
           <w:sz w:val="24"/>
           <w:szCs w:val="24"/>
         </w:rPr>
-        <w:t>Forming new column “</w:t>
-      </w:r>
-      <w:proofErr w:type="spellStart"/>
-      <w:r>
-        <w:rPr>
-          <w:sz w:val="24"/>
-          <w:szCs w:val="24"/>
-        </w:rPr>
-        <w:t>Total</w:t>
-      </w:r>
-      <w:r>
-        <w:rPr>
-          <w:sz w:val="24"/>
-          <w:szCs w:val="24"/>
-        </w:rPr>
-        <w:t>_Consumption</w:t>
-      </w:r>
-      <w:proofErr w:type="spellEnd"/>
-      <w:r>
-        <w:rPr>
-          <w:sz w:val="24"/>
-          <w:szCs w:val="24"/>
-        </w:rPr>
-        <w:t>” by adding Appliance and lights columns.</w:t>
+        <w:t>Forming new column “Total</w:t>
+      </w:r>
+      <w:r>
+        <w:rPr>
+          <w:sz w:val="24"/>
+          <w:szCs w:val="24"/>
+        </w:rPr>
+        <w:t>_Consumption” by adding Appliance and lights columns.</w:t>
       </w:r>
     </w:p>
     <w:p>
@@ -1469,21 +1453,12 @@
           <w:szCs w:val="24"/>
         </w:rPr>
       </w:pPr>
-      <w:proofErr w:type="gramStart"/>
-      <w:r>
-        <w:rPr>
-          <w:sz w:val="24"/>
-          <w:szCs w:val="24"/>
-        </w:rPr>
-        <w:t>It can be seen that the</w:t>
-      </w:r>
-      <w:proofErr w:type="gramEnd"/>
-      <w:r>
-        <w:rPr>
-          <w:sz w:val="24"/>
-          <w:szCs w:val="24"/>
-        </w:rPr>
-        <w:t xml:space="preserve"> energy consumption is almost the same throughout the week</w:t>
+      <w:r>
+        <w:rPr>
+          <w:sz w:val="24"/>
+          <w:szCs w:val="24"/>
+        </w:rPr>
+        <w:t>It can be seen that the energy consumption is almost the same throughout the week</w:t>
       </w:r>
       <w:r>
         <w:rPr>
@@ -1637,21 +1612,12 @@
           <w:szCs w:val="24"/>
         </w:rPr>
       </w:pPr>
-      <w:proofErr w:type="gramStart"/>
-      <w:r>
-        <w:rPr>
-          <w:sz w:val="24"/>
-          <w:szCs w:val="24"/>
-        </w:rPr>
-        <w:t>It can be seen that the</w:t>
-      </w:r>
-      <w:proofErr w:type="gramEnd"/>
-      <w:r>
-        <w:rPr>
-          <w:sz w:val="24"/>
-          <w:szCs w:val="24"/>
-        </w:rPr>
-        <w:t xml:space="preserve"> energy consumption is almost the same througho</w:t>
+      <w:r>
+        <w:rPr>
+          <w:sz w:val="24"/>
+          <w:szCs w:val="24"/>
+        </w:rPr>
+        <w:t>It can be seen that the energy consumption is almost the same througho</w:t>
       </w:r>
       <w:r>
         <w:rPr>
@@ -1843,21 +1809,12 @@
           <w:szCs w:val="24"/>
         </w:rPr>
       </w:pPr>
-      <w:proofErr w:type="gramStart"/>
-      <w:r>
-        <w:rPr>
-          <w:sz w:val="24"/>
-          <w:szCs w:val="24"/>
-        </w:rPr>
-        <w:t>It can be seen that temperatures</w:t>
-      </w:r>
-      <w:proofErr w:type="gramEnd"/>
-      <w:r>
-        <w:rPr>
-          <w:sz w:val="24"/>
-          <w:szCs w:val="24"/>
-        </w:rPr>
-        <w:t xml:space="preserve"> of both outside as well as on the northern-side of the building increases for the given months thus these temperatures are positively correlated.</w:t>
+      <w:r>
+        <w:rPr>
+          <w:sz w:val="24"/>
+          <w:szCs w:val="24"/>
+        </w:rPr>
+        <w:t>It can be seen that temperatures of both outside as well as on the northern-side of the building increases for the given months thus these temperatures are positively correlated.</w:t>
       </w:r>
     </w:p>
     <w:p>
@@ -2569,15 +2526,7 @@
           <w:sz w:val="24"/>
           <w:szCs w:val="24"/>
         </w:rPr>
-        <w:t xml:space="preserve"> is </w:t>
-      </w:r>
-      <w:proofErr w:type="gramStart"/>
-      <w:r>
-        <w:rPr>
-          <w:sz w:val="24"/>
-          <w:szCs w:val="24"/>
-        </w:rPr>
-        <w:t>it is clear that</w:t>
+        <w:t xml:space="preserve"> is it is clear that</w:t>
       </w:r>
       <w:r>
         <w:rPr>
@@ -2593,7 +2542,6 @@
         </w:rPr>
         <w:t>random</w:t>
       </w:r>
-      <w:proofErr w:type="gramEnd"/>
       <w:r>
         <w:rPr>
           <w:sz w:val="24"/>
@@ -2689,21 +2637,12 @@
         </w:rPr>
         <w:t xml:space="preserve">following models: </w:t>
       </w:r>
-      <w:proofErr w:type="spellStart"/>
-      <w:r>
-        <w:rPr>
-          <w:sz w:val="24"/>
-          <w:szCs w:val="24"/>
-        </w:rPr>
-        <w:t>LinearRegression</w:t>
-      </w:r>
-      <w:proofErr w:type="spellEnd"/>
-      <w:r>
-        <w:rPr>
-          <w:sz w:val="24"/>
-          <w:szCs w:val="24"/>
-        </w:rPr>
-        <w:t>, Random</w:t>
+      <w:r>
+        <w:rPr>
+          <w:sz w:val="24"/>
+          <w:szCs w:val="24"/>
+        </w:rPr>
+        <w:t>LinearRegression, Random</w:t>
       </w:r>
       <w:r>
         <w:rPr>
@@ -3363,23 +3302,7 @@
           <w:sz w:val="24"/>
           <w:szCs w:val="24"/>
         </w:rPr>
-        <w:t xml:space="preserve">as </w:t>
-      </w:r>
-      <w:proofErr w:type="spellStart"/>
-      <w:r>
-        <w:rPr>
-          <w:sz w:val="24"/>
-          <w:szCs w:val="24"/>
-        </w:rPr>
-        <w:t>ExtraTreesRegressor</w:t>
-      </w:r>
-      <w:proofErr w:type="spellEnd"/>
-      <w:r>
-        <w:rPr>
-          <w:sz w:val="24"/>
-          <w:szCs w:val="24"/>
-        </w:rPr>
-        <w:t xml:space="preserve">, and the scores </w:t>
+        <w:t xml:space="preserve">as ExtraTreesRegressor, and the scores </w:t>
       </w:r>
       <w:r>
         <w:rPr>
@@ -3684,21 +3607,12 @@
           <w:szCs w:val="24"/>
         </w:rPr>
       </w:pPr>
-      <w:proofErr w:type="spellStart"/>
-      <w:r>
-        <w:rPr>
-          <w:sz w:val="24"/>
-          <w:szCs w:val="24"/>
-        </w:rPr>
-        <w:t>LinearRegression</w:t>
-      </w:r>
-      <w:proofErr w:type="spellEnd"/>
-      <w:r>
-        <w:rPr>
-          <w:sz w:val="24"/>
-          <w:szCs w:val="24"/>
-        </w:rPr>
-        <w:t xml:space="preserve">, Random Forest, Neural Network models </w:t>
+      <w:r>
+        <w:rPr>
+          <w:sz w:val="24"/>
+          <w:szCs w:val="24"/>
+        </w:rPr>
+        <w:t xml:space="preserve">LinearRegression, Random Forest, Neural Network models </w:t>
       </w:r>
       <w:r>
         <w:rPr>
@@ -4055,22 +3969,13 @@
           <w:szCs w:val="24"/>
         </w:rPr>
       </w:pPr>
-      <w:proofErr w:type="spellStart"/>
       <w:r>
         <w:rPr>
           <w:sz w:val="24"/>
           <w:szCs w:val="24"/>
         </w:rPr>
         <w:lastRenderedPageBreak/>
-        <w:t>LinearRegression</w:t>
-      </w:r>
-      <w:proofErr w:type="spellEnd"/>
-      <w:r>
-        <w:rPr>
-          <w:sz w:val="24"/>
-          <w:szCs w:val="24"/>
-        </w:rPr>
-        <w:t>, Random Forest, Neural Network models were applied on the features obtained by Stepwise Selection and the scores were as follows:</w:t>
+        <w:t>LinearRegression, Random Forest, Neural Network models were applied on the features obtained by Stepwise Selection and the scores were as follows:</w:t>
       </w:r>
     </w:p>
     <w:p>
@@ -4334,7 +4239,24 @@
           <w:szCs w:val="24"/>
         </w:rPr>
       </w:pPr>
+    </w:p>
+    <w:p>
+      <w:pPr>
+        <w:rPr>
+          <w:sz w:val="24"/>
+          <w:szCs w:val="24"/>
+        </w:rPr>
+      </w:pPr>
       <w:bookmarkStart w:id="0" w:name="_GoBack"/>
+      <w:bookmarkEnd w:id="0"/>
+    </w:p>
+    <w:p>
+      <w:pPr>
+        <w:rPr>
+          <w:sz w:val="24"/>
+          <w:szCs w:val="24"/>
+        </w:rPr>
+      </w:pPr>
       <w:r>
         <w:rPr>
           <w:noProof/>
@@ -4375,7 +4297,6 @@
           </wp:inline>
         </w:drawing>
       </w:r>
-      <w:bookmarkEnd w:id="0"/>
     </w:p>
     <w:p>
       <w:pPr>
@@ -4495,7 +4416,6 @@
           <w:sz w:val="24"/>
           <w:szCs w:val="24"/>
         </w:rPr>
-        <w:lastRenderedPageBreak/>
         <w:t>Bias Variance Trade-off</w:t>
       </w:r>
     </w:p>
@@ -4547,9 +4467,208 @@
         </w:drawing>
       </w:r>
     </w:p>
+    <w:p>
+      <w:pPr>
+        <w:rPr>
+          <w:sz w:val="24"/>
+          <w:szCs w:val="24"/>
+        </w:rPr>
+      </w:pPr>
+      <w:r>
+        <w:rPr>
+          <w:noProof/>
+        </w:rPr>
+        <w:lastRenderedPageBreak/>
+        <w:drawing>
+          <wp:inline distT="0" distB="0" distL="0" distR="0" wp14:anchorId="16AB1715" wp14:editId="58D24D09">
+            <wp:extent cx="5943600" cy="5788660"/>
+            <wp:effectExtent l="0" t="0" r="0" b="0"/>
+            <wp:docPr id="39" name="Picture 39"/>
+            <wp:cNvGraphicFramePr>
+              <a:graphicFrameLocks xmlns:a="http://schemas.openxmlformats.org/drawingml/2006/main" noChangeAspect="1"/>
+            </wp:cNvGraphicFramePr>
+            <a:graphic xmlns:a="http://schemas.openxmlformats.org/drawingml/2006/main">
+              <a:graphicData uri="http://schemas.openxmlformats.org/drawingml/2006/picture">
+                <pic:pic xmlns:pic="http://schemas.openxmlformats.org/drawingml/2006/picture">
+                  <pic:nvPicPr>
+                    <pic:cNvPr id="1" name=""/>
+                    <pic:cNvPicPr/>
+                  </pic:nvPicPr>
+                  <pic:blipFill>
+                    <a:blip r:embed="rId41"/>
+                    <a:stretch>
+                      <a:fillRect/>
+                    </a:stretch>
+                  </pic:blipFill>
+                  <pic:spPr>
+                    <a:xfrm>
+                      <a:off x="0" y="0"/>
+                      <a:ext cx="5943600" cy="5788660"/>
+                    </a:xfrm>
+                    <a:prstGeom prst="rect">
+                      <a:avLst/>
+                    </a:prstGeom>
+                  </pic:spPr>
+                </pic:pic>
+              </a:graphicData>
+            </a:graphic>
+          </wp:inline>
+        </w:drawing>
+      </w:r>
+    </w:p>
+    <w:p>
+      <w:pPr>
+        <w:rPr>
+          <w:sz w:val="24"/>
+          <w:szCs w:val="24"/>
+        </w:rPr>
+      </w:pPr>
+    </w:p>
+    <w:p>
+      <w:pPr>
+        <w:rPr>
+          <w:sz w:val="32"/>
+          <w:szCs w:val="32"/>
+        </w:rPr>
+      </w:pPr>
+    </w:p>
+    <w:p>
+      <w:pPr>
+        <w:rPr>
+          <w:sz w:val="32"/>
+          <w:szCs w:val="32"/>
+        </w:rPr>
+      </w:pPr>
+    </w:p>
+    <w:p>
+      <w:pPr>
+        <w:rPr>
+          <w:sz w:val="32"/>
+          <w:szCs w:val="32"/>
+        </w:rPr>
+      </w:pPr>
+    </w:p>
+    <w:p>
+      <w:pPr>
+        <w:rPr>
+          <w:sz w:val="32"/>
+          <w:szCs w:val="32"/>
+        </w:rPr>
+      </w:pPr>
+    </w:p>
+    <w:p>
+      <w:pPr>
+        <w:rPr>
+          <w:sz w:val="32"/>
+          <w:szCs w:val="32"/>
+        </w:rPr>
+      </w:pPr>
+    </w:p>
+    <w:p>
+      <w:pPr>
+        <w:rPr>
+          <w:sz w:val="32"/>
+          <w:szCs w:val="32"/>
+        </w:rPr>
+      </w:pPr>
+    </w:p>
+    <w:p>
+      <w:pPr>
+        <w:rPr>
+          <w:sz w:val="32"/>
+          <w:szCs w:val="32"/>
+        </w:rPr>
+      </w:pPr>
+      <w:r>
+        <w:rPr>
+          <w:sz w:val="32"/>
+          <w:szCs w:val="32"/>
+        </w:rPr>
+        <w:lastRenderedPageBreak/>
+        <w:t>Part 8: Final Pipeline</w:t>
+      </w:r>
+    </w:p>
+    <w:p>
+      <w:pPr>
+        <w:rPr>
+          <w:sz w:val="24"/>
+          <w:szCs w:val="24"/>
+        </w:rPr>
+      </w:pPr>
+      <w:r>
+        <w:rPr>
+          <w:sz w:val="24"/>
+          <w:szCs w:val="24"/>
+        </w:rPr>
+        <w:t>RandomForestRegressor was selected as our machine-learning algorithm for this dataset.</w:t>
+      </w:r>
+    </w:p>
+    <w:p>
+      <w:pPr>
+        <w:rPr>
+          <w:sz w:val="24"/>
+          <w:szCs w:val="24"/>
+        </w:rPr>
+      </w:pPr>
+      <w:r>
+        <w:rPr>
+          <w:sz w:val="24"/>
+          <w:szCs w:val="24"/>
+        </w:rPr>
+        <w:t>The features used were evaluated as important using Boruta</w:t>
+      </w:r>
+    </w:p>
+    <w:p>
+      <w:pPr>
+        <w:rPr>
+          <w:sz w:val="32"/>
+          <w:szCs w:val="32"/>
+        </w:rPr>
+      </w:pPr>
+      <w:r>
+        <w:rPr>
+          <w:noProof/>
+        </w:rPr>
+        <w:drawing>
+          <wp:inline distT="0" distB="0" distL="0" distR="0" wp14:anchorId="5ACC131C" wp14:editId="2CB44264">
+            <wp:extent cx="5943600" cy="2887345"/>
+            <wp:effectExtent l="0" t="0" r="0" b="0"/>
+            <wp:docPr id="40" name="Picture 40"/>
+            <wp:cNvGraphicFramePr>
+              <a:graphicFrameLocks xmlns:a="http://schemas.openxmlformats.org/drawingml/2006/main" noChangeAspect="1"/>
+            </wp:cNvGraphicFramePr>
+            <a:graphic xmlns:a="http://schemas.openxmlformats.org/drawingml/2006/main">
+              <a:graphicData uri="http://schemas.openxmlformats.org/drawingml/2006/picture">
+                <pic:pic xmlns:pic="http://schemas.openxmlformats.org/drawingml/2006/picture">
+                  <pic:nvPicPr>
+                    <pic:cNvPr id="1" name=""/>
+                    <pic:cNvPicPr/>
+                  </pic:nvPicPr>
+                  <pic:blipFill>
+                    <a:blip r:embed="rId42"/>
+                    <a:stretch>
+                      <a:fillRect/>
+                    </a:stretch>
+                  </pic:blipFill>
+                  <pic:spPr>
+                    <a:xfrm>
+                      <a:off x="0" y="0"/>
+                      <a:ext cx="5943600" cy="2887345"/>
+                    </a:xfrm>
+                    <a:prstGeom prst="rect">
+                      <a:avLst/>
+                    </a:prstGeom>
+                  </pic:spPr>
+                </pic:pic>
+              </a:graphicData>
+            </a:graphic>
+          </wp:inline>
+        </w:drawing>
+      </w:r>
+    </w:p>
     <w:sectPr>
-      <w:headerReference w:type="default" r:id="rId41"/>
-      <w:footerReference w:type="default" r:id="rId42"/>
+      <w:headerReference w:type="default" r:id="rId43"/>
+      <w:footerReference w:type="default" r:id="rId44"/>
       <w:pgSz w:w="12240" w:h="15840" w:code="1"/>
       <w:pgMar w:top="1440" w:right="1440" w:bottom="1440" w:left="1440" w:header="720" w:footer="720" w:gutter="0"/>
       <w:cols w:space="720"/>
@@ -4632,7 +4751,7 @@
               <w:sz w:val="32"/>
               <w:szCs w:val="32"/>
             </w:rPr>
-            <w:t>20</w:t>
+            <w:t>22</w:t>
           </w:r>
           <w:r>
             <w:rPr>
